--- a/inf102oblig1.docx
+++ b/inf102oblig1.docx
@@ -5,27 +5,13 @@
     <w:p>
       <w:pPr>
         <w:pStyle w:val="Overskrift1"/>
-        <w:rPr>
-          <w:lang w:val="en-GB"/>
-        </w:rPr>
-      </w:pPr>
-      <w:r>
-        <w:rPr>
-          <w:lang w:val="en-GB"/>
-        </w:rPr>
+      </w:pPr>
+      <w:r>
         <w:t>Inf102-oblig1 – CGJ008</w:t>
       </w:r>
     </w:p>
     <w:p>
-      <w:pPr>
-        <w:rPr>
-          <w:lang w:val="en-GB"/>
-        </w:rPr>
-      </w:pPr>
-      <w:r>
-        <w:rPr>
-          <w:lang w:val="en-GB"/>
-        </w:rPr>
+      <w:r>
         <w:t>Carl August Gjørsvik</w:t>
       </w:r>
     </w:p>
@@ -54,6 +40,580 @@
           <w:lang w:val="en-GB"/>
         </w:rPr>
         <w:t xml:space="preserve">a) </w:t>
+      </w:r>
+    </w:p>
+    <w:p>
+      <w:pPr>
+        <w:rPr>
+          <w:lang w:val="en-GB"/>
+        </w:rPr>
+      </w:pPr>
+    </w:p>
+    <w:p>
+      <w:pPr>
+        <w:pStyle w:val="Overskrift2"/>
+        <w:rPr>
+          <w:lang w:val="en-GB"/>
+        </w:rPr>
+      </w:pPr>
+      <w:r>
+        <w:rPr>
+          <w:lang w:val="en-GB"/>
+        </w:rPr>
+        <w:t>[2] Priority Queues</w:t>
+      </w:r>
+    </w:p>
+    <w:p>
+      <w:pPr>
+        <w:rPr>
+          <w:lang w:val="en-GB"/>
+        </w:rPr>
+      </w:pPr>
+      <w:r>
+        <w:rPr>
+          <w:lang w:val="en-GB"/>
+        </w:rPr>
+        <w:t>a)</w:t>
+      </w:r>
+    </w:p>
+    <w:p>
+      <w:pPr>
+        <w:rPr>
+          <w:lang w:val="en-GB"/>
+        </w:rPr>
+      </w:pPr>
+    </w:p>
+    <w:p>
+      <w:pPr>
+        <w:pStyle w:val="Overskrift2"/>
+        <w:rPr>
+          <w:lang w:val="en-GB"/>
+        </w:rPr>
+      </w:pPr>
+      <w:r>
+        <w:rPr>
+          <w:lang w:val="en-GB"/>
+        </w:rPr>
+        <w:t>[3] Binary Search Tree</w:t>
+      </w:r>
+    </w:p>
+    <w:p>
+      <w:pPr>
+        <w:rPr>
+          <w:lang w:val="en-GB"/>
+        </w:rPr>
+      </w:pPr>
+      <w:r>
+        <w:rPr>
+          <w:lang w:val="en-GB"/>
+        </w:rPr>
+        <w:t xml:space="preserve">a) </w:t>
+      </w:r>
+    </w:p>
+    <w:p>
+      <w:pPr>
+        <w:rPr>
+          <w:lang w:val="en-GB"/>
+        </w:rPr>
+      </w:pPr>
+      <w:r>
+        <w:rPr>
+          <w:noProof/>
+          <w:lang w:val="en-GB"/>
+        </w:rPr>
+        <w:drawing>
+          <wp:inline distT="0" distB="0" distL="0" distR="0">
+            <wp:extent cx="4968671" cy="4008467"/>
+            <wp:effectExtent l="0" t="0" r="3810" b="0"/>
+            <wp:docPr id="4" name="Bilde 4"/>
+            <wp:cNvGraphicFramePr>
+              <a:graphicFrameLocks xmlns:a="http://schemas.openxmlformats.org/drawingml/2006/main" noChangeAspect="1"/>
+            </wp:cNvGraphicFramePr>
+            <a:graphic xmlns:a="http://schemas.openxmlformats.org/drawingml/2006/main">
+              <a:graphicData uri="http://schemas.openxmlformats.org/drawingml/2006/picture">
+                <pic:pic xmlns:pic="http://schemas.openxmlformats.org/drawingml/2006/picture">
+                  <pic:nvPicPr>
+                    <pic:cNvPr id="4" name="3a.png"/>
+                    <pic:cNvPicPr/>
+                  </pic:nvPicPr>
+                  <pic:blipFill>
+                    <a:blip r:embed="rId4">
+                      <a:extLst>
+                        <a:ext uri="{28A0092B-C50C-407E-A947-70E740481C1C}">
+                          <a14:useLocalDpi xmlns:a14="http://schemas.microsoft.com/office/drawing/2010/main" val="0"/>
+                        </a:ext>
+                      </a:extLst>
+                    </a:blip>
+                    <a:stretch>
+                      <a:fillRect/>
+                    </a:stretch>
+                  </pic:blipFill>
+                  <pic:spPr>
+                    <a:xfrm>
+                      <a:off x="0" y="0"/>
+                      <a:ext cx="4968671" cy="4008467"/>
+                    </a:xfrm>
+                    <a:prstGeom prst="rect">
+                      <a:avLst/>
+                    </a:prstGeom>
+                  </pic:spPr>
+                </pic:pic>
+              </a:graphicData>
+            </a:graphic>
+          </wp:inline>
+        </w:drawing>
+      </w:r>
+    </w:p>
+    <w:p>
+      <w:pPr>
+        <w:rPr>
+          <w:lang w:val="en-GB"/>
+        </w:rPr>
+      </w:pPr>
+    </w:p>
+    <w:p>
+      <w:pPr>
+        <w:rPr>
+          <w:lang w:val="en-GB"/>
+        </w:rPr>
+      </w:pPr>
+    </w:p>
+    <w:p>
+      <w:pPr>
+        <w:rPr>
+          <w:lang w:val="en-GB"/>
+        </w:rPr>
+      </w:pPr>
+    </w:p>
+    <w:p>
+      <w:pPr>
+        <w:rPr>
+          <w:lang w:val="en-GB"/>
+        </w:rPr>
+      </w:pPr>
+    </w:p>
+    <w:p>
+      <w:pPr>
+        <w:rPr>
+          <w:lang w:val="en-GB"/>
+        </w:rPr>
+      </w:pPr>
+    </w:p>
+    <w:p>
+      <w:pPr>
+        <w:rPr>
+          <w:lang w:val="en-GB"/>
+        </w:rPr>
+      </w:pPr>
+    </w:p>
+    <w:p>
+      <w:pPr>
+        <w:pStyle w:val="Overskrift2"/>
+        <w:rPr>
+          <w:lang w:val="en-GB"/>
+        </w:rPr>
+      </w:pPr>
+      <w:r>
+        <w:rPr>
+          <w:lang w:val="en-GB"/>
+        </w:rPr>
+        <w:lastRenderedPageBreak/>
+        <w:t>[4] Balanced Binary Search Trees</w:t>
+      </w:r>
+    </w:p>
+    <w:p>
+      <w:pPr>
+        <w:rPr>
+          <w:lang w:val="en-GB"/>
+        </w:rPr>
+      </w:pPr>
+      <w:r>
+        <w:rPr>
+          <w:lang w:val="en-GB"/>
+        </w:rPr>
+        <w:t>a)</w:t>
+      </w:r>
+    </w:p>
+    <w:p>
+      <w:pPr>
+        <w:rPr>
+          <w:lang w:val="en-GB"/>
+        </w:rPr>
+      </w:pPr>
+      <w:r>
+        <w:rPr>
+          <w:noProof/>
+          <w:lang w:val="en-GB"/>
+        </w:rPr>
+        <w:drawing>
+          <wp:inline distT="0" distB="0" distL="0" distR="0">
+            <wp:extent cx="5715495" cy="2491956"/>
+            <wp:effectExtent l="0" t="0" r="0" b="3810"/>
+            <wp:docPr id="5" name="Bilde 5"/>
+            <wp:cNvGraphicFramePr>
+              <a:graphicFrameLocks xmlns:a="http://schemas.openxmlformats.org/drawingml/2006/main" noChangeAspect="1"/>
+            </wp:cNvGraphicFramePr>
+            <a:graphic xmlns:a="http://schemas.openxmlformats.org/drawingml/2006/main">
+              <a:graphicData uri="http://schemas.openxmlformats.org/drawingml/2006/picture">
+                <pic:pic xmlns:pic="http://schemas.openxmlformats.org/drawingml/2006/picture">
+                  <pic:nvPicPr>
+                    <pic:cNvPr id="5" name="4a.png"/>
+                    <pic:cNvPicPr/>
+                  </pic:nvPicPr>
+                  <pic:blipFill>
+                    <a:blip r:embed="rId5">
+                      <a:extLst>
+                        <a:ext uri="{28A0092B-C50C-407E-A947-70E740481C1C}">
+                          <a14:useLocalDpi xmlns:a14="http://schemas.microsoft.com/office/drawing/2010/main" val="0"/>
+                        </a:ext>
+                      </a:extLst>
+                    </a:blip>
+                    <a:stretch>
+                      <a:fillRect/>
+                    </a:stretch>
+                  </pic:blipFill>
+                  <pic:spPr>
+                    <a:xfrm>
+                      <a:off x="0" y="0"/>
+                      <a:ext cx="5715495" cy="2491956"/>
+                    </a:xfrm>
+                    <a:prstGeom prst="rect">
+                      <a:avLst/>
+                    </a:prstGeom>
+                  </pic:spPr>
+                </pic:pic>
+              </a:graphicData>
+            </a:graphic>
+          </wp:inline>
+        </w:drawing>
+      </w:r>
+    </w:p>
+    <w:p>
+      <w:pPr>
+        <w:rPr>
+          <w:lang w:val="en-GB"/>
+        </w:rPr>
+      </w:pPr>
+    </w:p>
+    <w:p>
+      <w:pPr>
+        <w:rPr>
+          <w:color w:val="FF0000"/>
+          <w:lang w:val="en-GB"/>
+        </w:rPr>
+      </w:pPr>
+      <w:r>
+        <w:rPr>
+          <w:lang w:val="en-GB"/>
+        </w:rPr>
+        <w:t>b)</w:t>
+      </w:r>
+      <w:r>
+        <w:rPr>
+          <w:lang w:val="en-GB"/>
+        </w:rPr>
+        <w:t xml:space="preserve">  Insertion order:  </w:t>
+      </w:r>
+      <w:r>
+        <w:rPr>
+          <w:sz w:val="28"/>
+          <w:szCs w:val="28"/>
+          <w:highlight w:val="lightGray"/>
+          <w:lang w:val="en-GB"/>
+        </w:rPr>
+        <w:t>B F Y I S D N T</w:t>
+      </w:r>
+      <w:r>
+        <w:rPr>
+          <w:color w:val="FF0000"/>
+          <w:lang w:val="en-GB"/>
+        </w:rPr>
+        <w:t> </w:t>
+      </w:r>
+    </w:p>
+    <w:p>
+      <w:pPr>
+        <w:rPr>
+          <w:lang w:val="en-GB"/>
+        </w:rPr>
+      </w:pPr>
+      <w:r>
+        <w:rPr>
+          <w:noProof/>
+          <w:lang w:val="en-GB"/>
+        </w:rPr>
+        <w:drawing>
+          <wp:inline distT="0" distB="0" distL="0" distR="0">
+            <wp:extent cx="3810330" cy="1928027"/>
+            <wp:effectExtent l="0" t="0" r="0" b="0"/>
+            <wp:docPr id="6" name="Bilde 6"/>
+            <wp:cNvGraphicFramePr>
+              <a:graphicFrameLocks xmlns:a="http://schemas.openxmlformats.org/drawingml/2006/main" noChangeAspect="1"/>
+            </wp:cNvGraphicFramePr>
+            <a:graphic xmlns:a="http://schemas.openxmlformats.org/drawingml/2006/main">
+              <a:graphicData uri="http://schemas.openxmlformats.org/drawingml/2006/picture">
+                <pic:pic xmlns:pic="http://schemas.openxmlformats.org/drawingml/2006/picture">
+                  <pic:nvPicPr>
+                    <pic:cNvPr id="6" name="4b.png"/>
+                    <pic:cNvPicPr/>
+                  </pic:nvPicPr>
+                  <pic:blipFill>
+                    <a:blip r:embed="rId6">
+                      <a:extLst>
+                        <a:ext uri="{28A0092B-C50C-407E-A947-70E740481C1C}">
+                          <a14:useLocalDpi xmlns:a14="http://schemas.microsoft.com/office/drawing/2010/main" val="0"/>
+                        </a:ext>
+                      </a:extLst>
+                    </a:blip>
+                    <a:stretch>
+                      <a:fillRect/>
+                    </a:stretch>
+                  </pic:blipFill>
+                  <pic:spPr>
+                    <a:xfrm>
+                      <a:off x="0" y="0"/>
+                      <a:ext cx="3810330" cy="1928027"/>
+                    </a:xfrm>
+                    <a:prstGeom prst="rect">
+                      <a:avLst/>
+                    </a:prstGeom>
+                  </pic:spPr>
+                </pic:pic>
+              </a:graphicData>
+            </a:graphic>
+          </wp:inline>
+        </w:drawing>
+      </w:r>
+    </w:p>
+    <w:p>
+      <w:pPr>
+        <w:rPr>
+          <w:lang w:val="en-GB"/>
+        </w:rPr>
+      </w:pPr>
+    </w:p>
+    <w:p>
+      <w:pPr>
+        <w:rPr>
+          <w:lang w:val="en-GB"/>
+        </w:rPr>
+      </w:pPr>
+      <w:r>
+        <w:rPr>
+          <w:lang w:val="en-GB"/>
+        </w:rPr>
+        <w:t>c) (</w:t>
+      </w:r>
+      <m:oMath>
+        <m:r>
+          <w:rPr>
+            <w:rFonts w:ascii="Cambria Math" w:hAnsi="Cambria Math"/>
+            <w:lang w:val="en-GB"/>
+          </w:rPr>
+          <m:t>iv</m:t>
+        </m:r>
+      </m:oMath>
+      <w:r>
+        <w:rPr>
+          <w:lang w:val="en-GB"/>
+        </w:rPr>
+        <w:t>) is a Red-Black BST</w:t>
+      </w:r>
+    </w:p>
+    <w:p>
+      <w:pPr>
+        <w:rPr>
+          <w:lang w:val="en-GB"/>
+        </w:rPr>
+      </w:pPr>
+    </w:p>
+    <w:p>
+      <w:pPr>
+        <w:rPr>
+          <w:lang w:val="en-GB"/>
+        </w:rPr>
+      </w:pPr>
+      <w:r>
+        <w:rPr>
+          <w:lang w:val="en-GB"/>
+        </w:rPr>
+        <w:t xml:space="preserve">d) </w:t>
+      </w:r>
+    </w:p>
+    <w:p>
+      <w:pPr>
+        <w:ind w:firstLine="708"/>
+        <w:rPr>
+          <w:lang w:val="en-GB"/>
+        </w:rPr>
+      </w:pPr>
+      <m:oMath>
+        <m:r>
+          <w:rPr>
+            <w:rFonts w:ascii="Cambria Math" w:hAnsi="Cambria Math"/>
+            <w:lang w:val="en-GB"/>
+          </w:rPr>
+          <w:lastRenderedPageBreak/>
+          <m:t>i</m:t>
+        </m:r>
+        <m:r>
+          <w:rPr>
+            <w:rFonts w:ascii="Cambria Math" w:eastAsiaTheme="minorEastAsia" w:hAnsi="Cambria Math"/>
+            <w:lang w:val="en-GB"/>
+          </w:rPr>
+          <m:t>i</m:t>
+        </m:r>
+      </m:oMath>
+      <w:r>
+        <w:rPr>
+          <w:lang w:val="en-GB"/>
+        </w:rPr>
+        <w:t>)</w:t>
+      </w:r>
+      <w:r>
+        <w:rPr>
+          <w:lang w:val="en-GB"/>
+        </w:rPr>
+        <w:br/>
+      </w:r>
+      <w:r>
+        <w:rPr>
+          <w:noProof/>
+          <w:lang w:val="en-GB"/>
+        </w:rPr>
+        <w:drawing>
+          <wp:inline distT="0" distB="0" distL="0" distR="0">
+            <wp:extent cx="2293819" cy="2118544"/>
+            <wp:effectExtent l="0" t="0" r="0" b="0"/>
+            <wp:docPr id="7" name="Bilde 7"/>
+            <wp:cNvGraphicFramePr>
+              <a:graphicFrameLocks xmlns:a="http://schemas.openxmlformats.org/drawingml/2006/main" noChangeAspect="1"/>
+            </wp:cNvGraphicFramePr>
+            <a:graphic xmlns:a="http://schemas.openxmlformats.org/drawingml/2006/main">
+              <a:graphicData uri="http://schemas.openxmlformats.org/drawingml/2006/picture">
+                <pic:pic xmlns:pic="http://schemas.openxmlformats.org/drawingml/2006/picture">
+                  <pic:nvPicPr>
+                    <pic:cNvPr id="7" name="4dii.png"/>
+                    <pic:cNvPicPr/>
+                  </pic:nvPicPr>
+                  <pic:blipFill>
+                    <a:blip r:embed="rId7">
+                      <a:extLst>
+                        <a:ext uri="{28A0092B-C50C-407E-A947-70E740481C1C}">
+                          <a14:useLocalDpi xmlns:a14="http://schemas.microsoft.com/office/drawing/2010/main" val="0"/>
+                        </a:ext>
+                      </a:extLst>
+                    </a:blip>
+                    <a:stretch>
+                      <a:fillRect/>
+                    </a:stretch>
+                  </pic:blipFill>
+                  <pic:spPr>
+                    <a:xfrm>
+                      <a:off x="0" y="0"/>
+                      <a:ext cx="2293819" cy="2118544"/>
+                    </a:xfrm>
+                    <a:prstGeom prst="rect">
+                      <a:avLst/>
+                    </a:prstGeom>
+                  </pic:spPr>
+                </pic:pic>
+              </a:graphicData>
+            </a:graphic>
+          </wp:inline>
+        </w:drawing>
+      </w:r>
+    </w:p>
+    <w:p>
+      <w:pPr>
+        <w:ind w:firstLine="708"/>
+        <w:rPr>
+          <w:lang w:val="en-GB"/>
+        </w:rPr>
+      </w:pPr>
+    </w:p>
+    <w:p>
+      <w:pPr>
+        <w:ind w:left="708" w:firstLine="708"/>
+        <w:rPr>
+          <w:rFonts w:eastAsiaTheme="minorEastAsia"/>
+          <w:lang w:val="en-GB"/>
+        </w:rPr>
+      </w:pPr>
+      <m:oMathPara>
+        <m:oMathParaPr>
+          <m:jc m:val="left"/>
+        </m:oMathParaPr>
+        <m:oMath>
+          <m:r>
+            <w:rPr>
+              <w:rFonts w:ascii="Cambria Math" w:hAnsi="Cambria Math"/>
+              <w:lang w:val="en-GB"/>
+            </w:rPr>
+            <m:t>v</m:t>
+          </m:r>
+          <m:r>
+            <w:rPr>
+              <w:rFonts w:ascii="Cambria Math" w:eastAsiaTheme="minorEastAsia" w:hAnsi="Cambria Math"/>
+              <w:lang w:val="en-GB"/>
+            </w:rPr>
+            <m:t>)</m:t>
+          </m:r>
+        </m:oMath>
+      </m:oMathPara>
+    </w:p>
+    <w:p>
+      <w:pPr>
+        <w:rPr>
+          <w:lang w:val="en-GB"/>
+        </w:rPr>
+      </w:pPr>
+      <w:r>
+        <w:rPr>
+          <w:noProof/>
+          <w:lang w:val="en-GB"/>
+        </w:rPr>
+        <w:drawing>
+          <wp:inline distT="0" distB="0" distL="0" distR="0">
+            <wp:extent cx="3452159" cy="2697714"/>
+            <wp:effectExtent l="0" t="0" r="0" b="7620"/>
+            <wp:docPr id="8" name="Bilde 8"/>
+            <wp:cNvGraphicFramePr>
+              <a:graphicFrameLocks xmlns:a="http://schemas.openxmlformats.org/drawingml/2006/main" noChangeAspect="1"/>
+            </wp:cNvGraphicFramePr>
+            <a:graphic xmlns:a="http://schemas.openxmlformats.org/drawingml/2006/main">
+              <a:graphicData uri="http://schemas.openxmlformats.org/drawingml/2006/picture">
+                <pic:pic xmlns:pic="http://schemas.openxmlformats.org/drawingml/2006/picture">
+                  <pic:nvPicPr>
+                    <pic:cNvPr id="8" name="4dv.png"/>
+                    <pic:cNvPicPr/>
+                  </pic:nvPicPr>
+                  <pic:blipFill>
+                    <a:blip r:embed="rId8">
+                      <a:extLst>
+                        <a:ext uri="{28A0092B-C50C-407E-A947-70E740481C1C}">
+                          <a14:useLocalDpi xmlns:a14="http://schemas.microsoft.com/office/drawing/2010/main" val="0"/>
+                        </a:ext>
+                      </a:extLst>
+                    </a:blip>
+                    <a:stretch>
+                      <a:fillRect/>
+                    </a:stretch>
+                  </pic:blipFill>
+                  <pic:spPr>
+                    <a:xfrm>
+                      <a:off x="0" y="0"/>
+                      <a:ext cx="3452159" cy="2697714"/>
+                    </a:xfrm>
+                    <a:prstGeom prst="rect">
+                      <a:avLst/>
+                    </a:prstGeom>
+                  </pic:spPr>
+                </pic:pic>
+              </a:graphicData>
+            </a:graphic>
+          </wp:inline>
+        </w:drawing>
       </w:r>
       <w:bookmarkStart w:id="0" w:name="_GoBack"/>
       <w:bookmarkEnd w:id="0"/>
@@ -562,6 +1122,16 @@
       <w:szCs w:val="26"/>
     </w:rPr>
   </w:style>
+  <w:style w:type="character" w:styleId="Plassholdertekst">
+    <w:name w:val="Placeholder Text"/>
+    <w:basedOn w:val="Standardskriftforavsnitt"/>
+    <w:uiPriority w:val="99"/>
+    <w:semiHidden/>
+    <w:rsid w:val="00A3369C"/>
+    <w:rPr>
+      <w:color w:val="808080"/>
+    </w:rPr>
+  </w:style>
 </w:styles>
 </file>
 

--- a/inf102oblig1.docx
+++ b/inf102oblig1.docx
@@ -48,6 +48,82 @@
           <w:lang w:val="en-GB"/>
         </w:rPr>
       </w:pPr>
+      <w:r>
+        <w:rPr>
+          <w:noProof/>
+          <w:lang w:val="en-GB"/>
+        </w:rPr>
+        <w:drawing>
+          <wp:inline distT="0" distB="0" distL="0" distR="0">
+            <wp:extent cx="6646545" cy="2988945"/>
+            <wp:effectExtent l="0" t="0" r="1905" b="1905"/>
+            <wp:docPr id="28" name="Bilde 28"/>
+            <wp:cNvGraphicFramePr>
+              <a:graphicFrameLocks xmlns:a="http://schemas.openxmlformats.org/drawingml/2006/main" noChangeAspect="1"/>
+            </wp:cNvGraphicFramePr>
+            <a:graphic xmlns:a="http://schemas.openxmlformats.org/drawingml/2006/main">
+              <a:graphicData uri="http://schemas.openxmlformats.org/drawingml/2006/picture">
+                <pic:pic xmlns:pic="http://schemas.openxmlformats.org/drawingml/2006/picture">
+                  <pic:nvPicPr>
+                    <pic:cNvPr id="0" name="Picture 2"/>
+                    <pic:cNvPicPr>
+                      <a:picLocks noChangeAspect="1" noChangeArrowheads="1"/>
+                    </pic:cNvPicPr>
+                  </pic:nvPicPr>
+                  <pic:blipFill>
+                    <a:blip r:embed="rId4">
+                      <a:extLst>
+                        <a:ext uri="{28A0092B-C50C-407E-A947-70E740481C1C}">
+                          <a14:useLocalDpi xmlns:a14="http://schemas.microsoft.com/office/drawing/2010/main" val="0"/>
+                        </a:ext>
+                      </a:extLst>
+                    </a:blip>
+                    <a:srcRect/>
+                    <a:stretch>
+                      <a:fillRect/>
+                    </a:stretch>
+                  </pic:blipFill>
+                  <pic:spPr bwMode="auto">
+                    <a:xfrm>
+                      <a:off x="0" y="0"/>
+                      <a:ext cx="6646545" cy="2988945"/>
+                    </a:xfrm>
+                    <a:prstGeom prst="rect">
+                      <a:avLst/>
+                    </a:prstGeom>
+                    <a:noFill/>
+                    <a:ln>
+                      <a:noFill/>
+                    </a:ln>
+                  </pic:spPr>
+                </pic:pic>
+              </a:graphicData>
+            </a:graphic>
+          </wp:inline>
+        </w:drawing>
+      </w:r>
+    </w:p>
+    <w:p>
+      <w:pPr>
+        <w:rPr>
+          <w:lang w:val="en-GB"/>
+        </w:rPr>
+      </w:pPr>
+      <w:r>
+        <w:rPr>
+          <w:lang w:val="en-GB"/>
+        </w:rPr>
+        <w:t>c)</w:t>
+      </w:r>
+    </w:p>
+    <w:p>
+      <w:pPr>
+        <w:rPr>
+          <w:lang w:val="en-GB"/>
+        </w:rPr>
+      </w:pPr>
+      <w:bookmarkStart w:id="0" w:name="_GoBack"/>
+      <w:bookmarkEnd w:id="0"/>
     </w:p>
     <w:p>
       <w:pPr>
@@ -121,6 +197,7 @@
           <w:noProof/>
           <w:lang w:val="en-GB"/>
         </w:rPr>
+        <w:lastRenderedPageBreak/>
         <w:drawing>
           <wp:inline distT="0" distB="0" distL="0" distR="0">
             <wp:extent cx="4968671" cy="4008467"/>
@@ -137,7 +214,7 @@
                     <pic:cNvPicPr/>
                   </pic:nvPicPr>
                   <pic:blipFill>
-                    <a:blip r:embed="rId4">
+                    <a:blip r:embed="rId5">
                       <a:extLst>
                         <a:ext uri="{28A0092B-C50C-407E-A947-70E740481C1C}">
                           <a14:useLocalDpi xmlns:a14="http://schemas.microsoft.com/office/drawing/2010/main" val="0"/>
@@ -217,7 +294,6 @@
         <w:rPr>
           <w:lang w:val="en-GB"/>
         </w:rPr>
-        <w:lastRenderedPageBreak/>
         <w:t>[4] Balanced Binary Search Trees</w:t>
       </w:r>
     </w:p>
@@ -261,7 +337,7 @@
                     <pic:cNvPicPr/>
                   </pic:nvPicPr>
                   <pic:blipFill>
-                    <a:blip r:embed="rId5">
+                    <a:blip r:embed="rId6">
                       <a:extLst>
                         <a:ext uri="{28A0092B-C50C-407E-A947-70E740481C1C}">
                           <a14:useLocalDpi xmlns:a14="http://schemas.microsoft.com/office/drawing/2010/main" val="0"/>
@@ -342,6 +418,7 @@
           <w:noProof/>
           <w:lang w:val="en-GB"/>
         </w:rPr>
+        <w:lastRenderedPageBreak/>
         <w:drawing>
           <wp:inline distT="0" distB="0" distL="0" distR="0">
             <wp:extent cx="3810330" cy="1928027"/>
@@ -358,7 +435,7 @@
                     <pic:cNvPicPr/>
                   </pic:nvPicPr>
                   <pic:blipFill>
-                    <a:blip r:embed="rId6">
+                    <a:blip r:embed="rId7">
                       <a:extLst>
                         <a:ext uri="{28A0092B-C50C-407E-A947-70E740481C1C}">
                           <a14:useLocalDpi xmlns:a14="http://schemas.microsoft.com/office/drawing/2010/main" val="0"/>
@@ -453,7 +530,6 @@
             <w:rFonts w:ascii="Cambria Math" w:hAnsi="Cambria Math"/>
             <w:lang w:val="en-GB"/>
           </w:rPr>
-          <w:lastRenderedPageBreak/>
           <m:t>i</m:t>
         </m:r>
         <m:r>
@@ -497,7 +573,7 @@
                     <pic:cNvPicPr/>
                   </pic:nvPicPr>
                   <pic:blipFill>
-                    <a:blip r:embed="rId7">
+                    <a:blip r:embed="rId8">
                       <a:extLst>
                         <a:ext uri="{28A0092B-C50C-407E-A947-70E740481C1C}">
                           <a14:useLocalDpi xmlns:a14="http://schemas.microsoft.com/office/drawing/2010/main" val="0"/>
@@ -589,7 +665,7 @@
                     <pic:cNvPicPr/>
                   </pic:nvPicPr>
                   <pic:blipFill>
-                    <a:blip r:embed="rId8">
+                    <a:blip r:embed="rId9">
                       <a:extLst>
                         <a:ext uri="{28A0092B-C50C-407E-A947-70E740481C1C}">
                           <a14:useLocalDpi xmlns:a14="http://schemas.microsoft.com/office/drawing/2010/main" val="0"/>
@@ -615,12 +691,10 @@
           </wp:inline>
         </w:drawing>
       </w:r>
-      <w:bookmarkStart w:id="0" w:name="_GoBack"/>
-      <w:bookmarkEnd w:id="0"/>
     </w:p>
     <w:sectPr>
       <w:pgSz w:w="11906" w:h="16838"/>
-      <w:pgMar w:top="1417" w:right="1417" w:bottom="1417" w:left="1417" w:header="708" w:footer="708" w:gutter="0"/>
+      <w:pgMar w:top="720" w:right="720" w:bottom="720" w:left="720" w:header="708" w:footer="708" w:gutter="0"/>
       <w:cols w:space="708"/>
       <w:docGrid w:linePitch="360"/>
     </w:sectPr>

--- a/inf102oblig1.docx
+++ b/inf102oblig1.docx
@@ -51,13 +51,12 @@
       <w:r>
         <w:rPr>
           <w:noProof/>
-          <w:lang w:val="en-GB"/>
         </w:rPr>
         <w:drawing>
-          <wp:inline distT="0" distB="0" distL="0" distR="0">
-            <wp:extent cx="6646545" cy="2988945"/>
-            <wp:effectExtent l="0" t="0" r="1905" b="1905"/>
-            <wp:docPr id="28" name="Bilde 28"/>
+          <wp:inline distT="0" distB="0" distL="0" distR="0" wp14:anchorId="3DF0F79D" wp14:editId="4D5ACBCE">
+            <wp:extent cx="6645910" cy="2602865"/>
+            <wp:effectExtent l="0" t="0" r="2540" b="6985"/>
+            <wp:docPr id="1" name="Bilde 1"/>
             <wp:cNvGraphicFramePr>
               <a:graphicFrameLocks xmlns:a="http://schemas.openxmlformats.org/drawingml/2006/main" noChangeAspect="1"/>
             </wp:cNvGraphicFramePr>
@@ -65,36 +64,23 @@
               <a:graphicData uri="http://schemas.openxmlformats.org/drawingml/2006/picture">
                 <pic:pic xmlns:pic="http://schemas.openxmlformats.org/drawingml/2006/picture">
                   <pic:nvPicPr>
-                    <pic:cNvPr id="0" name="Picture 2"/>
-                    <pic:cNvPicPr>
-                      <a:picLocks noChangeAspect="1" noChangeArrowheads="1"/>
-                    </pic:cNvPicPr>
+                    <pic:cNvPr id="1" name=""/>
+                    <pic:cNvPicPr/>
                   </pic:nvPicPr>
                   <pic:blipFill>
-                    <a:blip r:embed="rId4">
-                      <a:extLst>
-                        <a:ext uri="{28A0092B-C50C-407E-A947-70E740481C1C}">
-                          <a14:useLocalDpi xmlns:a14="http://schemas.microsoft.com/office/drawing/2010/main" val="0"/>
-                        </a:ext>
-                      </a:extLst>
-                    </a:blip>
-                    <a:srcRect/>
+                    <a:blip r:embed="rId4"/>
                     <a:stretch>
                       <a:fillRect/>
                     </a:stretch>
                   </pic:blipFill>
-                  <pic:spPr bwMode="auto">
+                  <pic:spPr>
                     <a:xfrm>
                       <a:off x="0" y="0"/>
-                      <a:ext cx="6646545" cy="2988945"/>
+                      <a:ext cx="6645910" cy="2602865"/>
                     </a:xfrm>
                     <a:prstGeom prst="rect">
                       <a:avLst/>
                     </a:prstGeom>
-                    <a:noFill/>
-                    <a:ln>
-                      <a:noFill/>
-                    </a:ln>
                   </pic:spPr>
                 </pic:pic>
               </a:graphicData>
@@ -113,6 +99,66 @@
         <w:rPr>
           <w:lang w:val="en-GB"/>
         </w:rPr>
+        <w:t>b)</w:t>
+      </w:r>
+    </w:p>
+    <w:p>
+      <w:pPr>
+        <w:rPr>
+          <w:lang w:val="en-GB"/>
+        </w:rPr>
+      </w:pPr>
+      <w:r>
+        <w:rPr>
+          <w:noProof/>
+        </w:rPr>
+        <w:drawing>
+          <wp:inline distT="0" distB="0" distL="0" distR="0" wp14:anchorId="21882325" wp14:editId="20B571BF">
+            <wp:extent cx="6645910" cy="4261485"/>
+            <wp:effectExtent l="0" t="0" r="2540" b="5715"/>
+            <wp:docPr id="2" name="Bilde 2"/>
+            <wp:cNvGraphicFramePr>
+              <a:graphicFrameLocks xmlns:a="http://schemas.openxmlformats.org/drawingml/2006/main" noChangeAspect="1"/>
+            </wp:cNvGraphicFramePr>
+            <a:graphic xmlns:a="http://schemas.openxmlformats.org/drawingml/2006/main">
+              <a:graphicData uri="http://schemas.openxmlformats.org/drawingml/2006/picture">
+                <pic:pic xmlns:pic="http://schemas.openxmlformats.org/drawingml/2006/picture">
+                  <pic:nvPicPr>
+                    <pic:cNvPr id="1" name=""/>
+                    <pic:cNvPicPr/>
+                  </pic:nvPicPr>
+                  <pic:blipFill>
+                    <a:blip r:embed="rId5"/>
+                    <a:stretch>
+                      <a:fillRect/>
+                    </a:stretch>
+                  </pic:blipFill>
+                  <pic:spPr>
+                    <a:xfrm>
+                      <a:off x="0" y="0"/>
+                      <a:ext cx="6645910" cy="4261485"/>
+                    </a:xfrm>
+                    <a:prstGeom prst="rect">
+                      <a:avLst/>
+                    </a:prstGeom>
+                  </pic:spPr>
+                </pic:pic>
+              </a:graphicData>
+            </a:graphic>
+          </wp:inline>
+        </w:drawing>
+      </w:r>
+    </w:p>
+    <w:p>
+      <w:pPr>
+        <w:rPr>
+          <w:lang w:val="en-GB"/>
+        </w:rPr>
+      </w:pPr>
+      <w:r>
+        <w:rPr>
+          <w:lang w:val="en-GB"/>
+        </w:rPr>
         <w:t>c)</w:t>
       </w:r>
     </w:p>
@@ -122,8 +168,6 @@
           <w:lang w:val="en-GB"/>
         </w:rPr>
       </w:pPr>
-      <w:bookmarkStart w:id="0" w:name="_GoBack"/>
-      <w:bookmarkEnd w:id="0"/>
     </w:p>
     <w:p>
       <w:pPr>
@@ -151,13 +195,21 @@
         </w:rPr>
         <w:t>a)</w:t>
       </w:r>
-    </w:p>
-    <w:p>
-      <w:pPr>
-        <w:rPr>
-          <w:lang w:val="en-GB"/>
-        </w:rPr>
-      </w:pPr>
+      <w:r>
+        <w:rPr>
+          <w:sz w:val="28"/>
+          <w:lang w:val="en-GB"/>
+        </w:rPr>
+        <w:t xml:space="preserve"> </w:t>
+      </w:r>
+      <w:r>
+        <w:rPr>
+          <w:sz w:val="28"/>
+          <w:highlight w:val="lightGray"/>
+          <w:lang w:val="en-GB"/>
+        </w:rPr>
+        <w:t>[ null, T, S, R, N, P, O, A, E, I, G, H ]</w:t>
+      </w:r>
     </w:p>
     <w:p>
       <w:pPr>
@@ -170,6 +222,7 @@
         <w:rPr>
           <w:lang w:val="en-GB"/>
         </w:rPr>
+        <w:lastRenderedPageBreak/>
         <w:t>[3] Binary Search Tree</w:t>
       </w:r>
     </w:p>
@@ -197,7 +250,6 @@
           <w:noProof/>
           <w:lang w:val="en-GB"/>
         </w:rPr>
-        <w:lastRenderedPageBreak/>
         <w:drawing>
           <wp:inline distT="0" distB="0" distL="0" distR="0">
             <wp:extent cx="4968671" cy="4008467"/>
@@ -214,7 +266,7 @@
                     <pic:cNvPicPr/>
                   </pic:nvPicPr>
                   <pic:blipFill>
-                    <a:blip r:embed="rId5">
+                    <a:blip r:embed="rId6">
                       <a:extLst>
                         <a:ext uri="{28A0092B-C50C-407E-A947-70E740481C1C}">
                           <a14:useLocalDpi xmlns:a14="http://schemas.microsoft.com/office/drawing/2010/main" val="0"/>
@@ -243,48 +295,6 @@
     </w:p>
     <w:p>
       <w:pPr>
-        <w:rPr>
-          <w:lang w:val="en-GB"/>
-        </w:rPr>
-      </w:pPr>
-    </w:p>
-    <w:p>
-      <w:pPr>
-        <w:rPr>
-          <w:lang w:val="en-GB"/>
-        </w:rPr>
-      </w:pPr>
-    </w:p>
-    <w:p>
-      <w:pPr>
-        <w:rPr>
-          <w:lang w:val="en-GB"/>
-        </w:rPr>
-      </w:pPr>
-    </w:p>
-    <w:p>
-      <w:pPr>
-        <w:rPr>
-          <w:lang w:val="en-GB"/>
-        </w:rPr>
-      </w:pPr>
-    </w:p>
-    <w:p>
-      <w:pPr>
-        <w:rPr>
-          <w:lang w:val="en-GB"/>
-        </w:rPr>
-      </w:pPr>
-    </w:p>
-    <w:p>
-      <w:pPr>
-        <w:rPr>
-          <w:lang w:val="en-GB"/>
-        </w:rPr>
-      </w:pPr>
-    </w:p>
-    <w:p>
-      <w:pPr>
         <w:pStyle w:val="Overskrift2"/>
         <w:rPr>
           <w:lang w:val="en-GB"/>
@@ -337,7 +347,7 @@
                     <pic:cNvPicPr/>
                   </pic:nvPicPr>
                   <pic:blipFill>
-                    <a:blip r:embed="rId6">
+                    <a:blip r:embed="rId7">
                       <a:extLst>
                         <a:ext uri="{28A0092B-C50C-407E-A947-70E740481C1C}">
                           <a14:useLocalDpi xmlns:a14="http://schemas.microsoft.com/office/drawing/2010/main" val="0"/>
@@ -367,13 +377,6 @@
     <w:p>
       <w:pPr>
         <w:rPr>
-          <w:lang w:val="en-GB"/>
-        </w:rPr>
-      </w:pPr>
-    </w:p>
-    <w:p>
-      <w:pPr>
-        <w:rPr>
           <w:color w:val="FF0000"/>
           <w:lang w:val="en-GB"/>
         </w:rPr>
@@ -418,11 +421,10 @@
           <w:noProof/>
           <w:lang w:val="en-GB"/>
         </w:rPr>
-        <w:lastRenderedPageBreak/>
         <w:drawing>
           <wp:inline distT="0" distB="0" distL="0" distR="0">
-            <wp:extent cx="3810330" cy="1928027"/>
-            <wp:effectExtent l="0" t="0" r="0" b="0"/>
+            <wp:extent cx="3329775" cy="1684867"/>
+            <wp:effectExtent l="0" t="0" r="4445" b="0"/>
             <wp:docPr id="6" name="Bilde 6"/>
             <wp:cNvGraphicFramePr>
               <a:graphicFrameLocks xmlns:a="http://schemas.openxmlformats.org/drawingml/2006/main" noChangeAspect="1"/>
@@ -435,7 +437,7 @@
                     <pic:cNvPicPr/>
                   </pic:nvPicPr>
                   <pic:blipFill>
-                    <a:blip r:embed="rId7">
+                    <a:blip r:embed="rId8">
                       <a:extLst>
                         <a:ext uri="{28A0092B-C50C-407E-A947-70E740481C1C}">
                           <a14:useLocalDpi xmlns:a14="http://schemas.microsoft.com/office/drawing/2010/main" val="0"/>
@@ -449,7 +451,7 @@
                   <pic:spPr>
                     <a:xfrm>
                       <a:off x="0" y="0"/>
-                      <a:ext cx="3810330" cy="1928027"/>
+                      <a:ext cx="3413152" cy="1727056"/>
                     </a:xfrm>
                     <a:prstGeom prst="rect">
                       <a:avLst/>
@@ -461,6 +463,8 @@
           </wp:inline>
         </w:drawing>
       </w:r>
+      <w:bookmarkStart w:id="0" w:name="_GoBack"/>
+      <w:bookmarkEnd w:id="0"/>
     </w:p>
     <w:p>
       <w:pPr>
@@ -573,7 +577,7 @@
                     <pic:cNvPicPr/>
                   </pic:nvPicPr>
                   <pic:blipFill>
-                    <a:blip r:embed="rId8">
+                    <a:blip r:embed="rId9">
                       <a:extLst>
                         <a:ext uri="{28A0092B-C50C-407E-A947-70E740481C1C}">
                           <a14:useLocalDpi xmlns:a14="http://schemas.microsoft.com/office/drawing/2010/main" val="0"/>
@@ -607,6 +611,200 @@
           <w:lang w:val="en-GB"/>
         </w:rPr>
       </w:pPr>
+      <m:oMath>
+        <m:r>
+          <w:rPr>
+            <w:rFonts w:ascii="Cambria Math" w:hAnsi="Cambria Math"/>
+            <w:lang w:val="en-GB"/>
+          </w:rPr>
+          <m:t>i</m:t>
+        </m:r>
+        <m:r>
+          <w:rPr>
+            <w:rFonts w:ascii="Cambria Math" w:eastAsiaTheme="minorEastAsia" w:hAnsi="Cambria Math"/>
+            <w:lang w:val="en-GB"/>
+          </w:rPr>
+          <m:t>i</m:t>
+        </m:r>
+        <m:r>
+          <w:rPr>
+            <w:rFonts w:ascii="Cambria Math" w:eastAsiaTheme="minorEastAsia" w:hAnsi="Cambria Math"/>
+            <w:lang w:val="en-GB"/>
+          </w:rPr>
+          <m:t>i</m:t>
+        </m:r>
+      </m:oMath>
+      <w:r>
+        <w:rPr>
+          <w:lang w:val="en-GB"/>
+        </w:rPr>
+        <w:t>)</w:t>
+      </w:r>
+      <w:r>
+        <w:rPr>
+          <w:lang w:val="en-GB"/>
+        </w:rPr>
+        <w:br/>
+      </w:r>
+      <w:r>
+        <w:rPr>
+          <w:noProof/>
+          <w:lang w:val="en-GB"/>
+        </w:rPr>
+        <w:drawing>
+          <wp:inline distT="0" distB="0" distL="0" distR="0">
+            <wp:extent cx="4887438" cy="2819400"/>
+            <wp:effectExtent l="0" t="0" r="8890" b="0"/>
+            <wp:docPr id="3" name="Bilde 3"/>
+            <wp:cNvGraphicFramePr>
+              <a:graphicFrameLocks xmlns:a="http://schemas.openxmlformats.org/drawingml/2006/main" noChangeAspect="1"/>
+            </wp:cNvGraphicFramePr>
+            <a:graphic xmlns:a="http://schemas.openxmlformats.org/drawingml/2006/main">
+              <a:graphicData uri="http://schemas.openxmlformats.org/drawingml/2006/picture">
+                <pic:pic xmlns:pic="http://schemas.openxmlformats.org/drawingml/2006/picture">
+                  <pic:nvPicPr>
+                    <pic:cNvPr id="0" name="Picture 1"/>
+                    <pic:cNvPicPr>
+                      <a:picLocks noChangeAspect="1" noChangeArrowheads="1"/>
+                    </pic:cNvPicPr>
+                  </pic:nvPicPr>
+                  <pic:blipFill>
+                    <a:blip r:embed="rId10">
+                      <a:extLst>
+                        <a:ext uri="{28A0092B-C50C-407E-A947-70E740481C1C}">
+                          <a14:useLocalDpi xmlns:a14="http://schemas.microsoft.com/office/drawing/2010/main" val="0"/>
+                        </a:ext>
+                      </a:extLst>
+                    </a:blip>
+                    <a:srcRect/>
+                    <a:stretch>
+                      <a:fillRect/>
+                    </a:stretch>
+                  </pic:blipFill>
+                  <pic:spPr bwMode="auto">
+                    <a:xfrm>
+                      <a:off x="0" y="0"/>
+                      <a:ext cx="4911766" cy="2833434"/>
+                    </a:xfrm>
+                    <a:prstGeom prst="rect">
+                      <a:avLst/>
+                    </a:prstGeom>
+                    <a:noFill/>
+                    <a:ln>
+                      <a:noFill/>
+                    </a:ln>
+                  </pic:spPr>
+                </pic:pic>
+              </a:graphicData>
+            </a:graphic>
+          </wp:inline>
+        </w:drawing>
+      </w:r>
+    </w:p>
+    <w:p>
+      <w:pPr>
+        <w:ind w:firstLine="708"/>
+        <w:rPr>
+          <w:lang w:val="en-GB"/>
+        </w:rPr>
+      </w:pPr>
+    </w:p>
+    <w:p>
+      <w:pPr>
+        <w:rPr>
+          <w:rFonts w:eastAsiaTheme="minorEastAsia"/>
+          <w:lang w:val="en-GB"/>
+        </w:rPr>
+      </w:pPr>
+      <w:r>
+        <w:rPr>
+          <w:rFonts w:eastAsiaTheme="minorEastAsia"/>
+          <w:lang w:val="en-GB"/>
+        </w:rPr>
+        <w:tab/>
+      </w:r>
+      <m:oMath>
+        <m:r>
+          <w:rPr>
+            <w:rFonts w:ascii="Cambria Math" w:hAnsi="Cambria Math"/>
+            <w:lang w:val="en-GB"/>
+          </w:rPr>
+          <m:t>i</m:t>
+        </m:r>
+        <m:r>
+          <w:rPr>
+            <w:rFonts w:ascii="Cambria Math" w:eastAsiaTheme="minorEastAsia" w:hAnsi="Cambria Math"/>
+            <w:lang w:val="en-GB"/>
+          </w:rPr>
+          <m:t>v</m:t>
+        </m:r>
+      </m:oMath>
+      <w:r>
+        <w:rPr>
+          <w:lang w:val="en-GB"/>
+        </w:rPr>
+        <w:t>)</w:t>
+      </w:r>
+      <w:r>
+        <w:rPr>
+          <w:lang w:val="en-GB"/>
+        </w:rPr>
+        <w:br/>
+      </w:r>
+      <w:r>
+        <w:rPr>
+          <w:noProof/>
+          <w:lang w:val="en-GB"/>
+        </w:rPr>
+        <w:drawing>
+          <wp:inline distT="0" distB="0" distL="0" distR="0">
+            <wp:extent cx="3437255" cy="2379345"/>
+            <wp:effectExtent l="0" t="0" r="0" b="1905"/>
+            <wp:docPr id="9" name="Bilde 9"/>
+            <wp:cNvGraphicFramePr>
+              <a:graphicFrameLocks xmlns:a="http://schemas.openxmlformats.org/drawingml/2006/main" noChangeAspect="1"/>
+            </wp:cNvGraphicFramePr>
+            <a:graphic xmlns:a="http://schemas.openxmlformats.org/drawingml/2006/main">
+              <a:graphicData uri="http://schemas.openxmlformats.org/drawingml/2006/picture">
+                <pic:pic xmlns:pic="http://schemas.openxmlformats.org/drawingml/2006/picture">
+                  <pic:nvPicPr>
+                    <pic:cNvPr id="0" name="Picture 2"/>
+                    <pic:cNvPicPr>
+                      <a:picLocks noChangeAspect="1" noChangeArrowheads="1"/>
+                    </pic:cNvPicPr>
+                  </pic:nvPicPr>
+                  <pic:blipFill>
+                    <a:blip r:embed="rId11">
+                      <a:extLst>
+                        <a:ext uri="{28A0092B-C50C-407E-A947-70E740481C1C}">
+                          <a14:useLocalDpi xmlns:a14="http://schemas.microsoft.com/office/drawing/2010/main" val="0"/>
+                        </a:ext>
+                      </a:extLst>
+                    </a:blip>
+                    <a:srcRect/>
+                    <a:stretch>
+                      <a:fillRect/>
+                    </a:stretch>
+                  </pic:blipFill>
+                  <pic:spPr bwMode="auto">
+                    <a:xfrm>
+                      <a:off x="0" y="0"/>
+                      <a:ext cx="3437255" cy="2379345"/>
+                    </a:xfrm>
+                    <a:prstGeom prst="rect">
+                      <a:avLst/>
+                    </a:prstGeom>
+                    <a:noFill/>
+                    <a:ln>
+                      <a:noFill/>
+                    </a:ln>
+                  </pic:spPr>
+                </pic:pic>
+              </a:graphicData>
+            </a:graphic>
+          </wp:inline>
+        </w:drawing>
+      </w:r>
     </w:p>
     <w:p>
       <w:pPr>
@@ -626,6 +824,7 @@
               <w:rFonts w:ascii="Cambria Math" w:hAnsi="Cambria Math"/>
               <w:lang w:val="en-GB"/>
             </w:rPr>
+            <w:lastRenderedPageBreak/>
             <m:t>v</m:t>
           </m:r>
           <m:r>
@@ -665,7 +864,7 @@
                     <pic:cNvPicPr/>
                   </pic:nvPicPr>
                   <pic:blipFill>
-                    <a:blip r:embed="rId9">
+                    <a:blip r:embed="rId12">
                       <a:extLst>
                         <a:ext uri="{28A0092B-C50C-407E-A947-70E740481C1C}">
                           <a14:useLocalDpi xmlns:a14="http://schemas.microsoft.com/office/drawing/2010/main" val="0"/>
@@ -691,6 +890,33 @@
           </wp:inline>
         </w:drawing>
       </w:r>
+    </w:p>
+    <w:p>
+      <w:pPr>
+        <w:rPr>
+          <w:lang w:val="en-GB"/>
+        </w:rPr>
+      </w:pPr>
+    </w:p>
+    <w:p>
+      <w:pPr>
+        <w:rPr>
+          <w:lang w:val="en-GB"/>
+        </w:rPr>
+      </w:pPr>
+      <w:r>
+        <w:rPr>
+          <w:lang w:val="en-GB"/>
+        </w:rPr>
+        <w:t>e)</w:t>
+      </w:r>
+    </w:p>
+    <w:p>
+      <w:pPr>
+        <w:rPr>
+          <w:lang w:val="en-GB"/>
+        </w:rPr>
+      </w:pPr>
     </w:p>
     <w:sectPr>
       <w:pgSz w:w="11906" w:h="16838"/>

--- a/inf102oblig1.docx
+++ b/inf102oblig1.docx
@@ -4,7 +4,7 @@
   <w:body>
     <w:p>
       <w:pPr>
-        <w:pStyle w:val="Overskrift1"/>
+        <w:pStyle w:val="Heading1"/>
       </w:pPr>
       <w:r>
         <w:t>Inf102-oblig1 – CGJ008</w:t>
@@ -17,7 +17,7 @@
     </w:p>
     <w:p>
       <w:pPr>
-        <w:pStyle w:val="Overskrift2"/>
+        <w:pStyle w:val="Heading2"/>
         <w:rPr>
           <w:lang w:val="en-GB"/>
         </w:rPr>
@@ -53,7 +53,7 @@
           <w:noProof/>
         </w:rPr>
         <w:drawing>
-          <wp:inline distT="0" distB="0" distL="0" distR="0" wp14:anchorId="3DF0F79D" wp14:editId="4D5ACBCE">
+          <wp:inline distT="0" distB="0" distL="0" distR="0" wp14:anchorId="1CF8B7C6" wp14:editId="0CAED7A3">
             <wp:extent cx="6645910" cy="2602865"/>
             <wp:effectExtent l="0" t="0" r="2540" b="6985"/>
             <wp:docPr id="1" name="Bilde 1"/>
@@ -113,7 +113,7 @@
           <w:noProof/>
         </w:rPr>
         <w:drawing>
-          <wp:inline distT="0" distB="0" distL="0" distR="0" wp14:anchorId="21882325" wp14:editId="20B571BF">
+          <wp:inline distT="0" distB="0" distL="0" distR="0" wp14:anchorId="2A933E3D" wp14:editId="6DC78293">
             <wp:extent cx="6645910" cy="4261485"/>
             <wp:effectExtent l="0" t="0" r="2540" b="5715"/>
             <wp:docPr id="2" name="Bilde 2"/>
@@ -171,7 +171,7 @@
     </w:p>
     <w:p>
       <w:pPr>
-        <w:pStyle w:val="Overskrift2"/>
+        <w:pStyle w:val="Heading2"/>
         <w:rPr>
           <w:lang w:val="en-GB"/>
         </w:rPr>
@@ -213,7 +213,7 @@
     </w:p>
     <w:p>
       <w:pPr>
-        <w:pStyle w:val="Overskrift2"/>
+        <w:pStyle w:val="Heading2"/>
         <w:rPr>
           <w:lang w:val="en-GB"/>
         </w:rPr>
@@ -251,7 +251,7 @@
           <w:lang w:val="en-GB"/>
         </w:rPr>
         <w:drawing>
-          <wp:inline distT="0" distB="0" distL="0" distR="0">
+          <wp:inline distT="0" distB="0" distL="0" distR="0" wp14:anchorId="19E92822" wp14:editId="20B55507">
             <wp:extent cx="4968671" cy="4008467"/>
             <wp:effectExtent l="0" t="0" r="3810" b="0"/>
             <wp:docPr id="4" name="Bilde 4"/>
@@ -295,7 +295,7 @@
     </w:p>
     <w:p>
       <w:pPr>
-        <w:pStyle w:val="Overskrift2"/>
+        <w:pStyle w:val="Heading2"/>
         <w:rPr>
           <w:lang w:val="en-GB"/>
         </w:rPr>
@@ -332,7 +332,7 @@
           <w:lang w:val="en-GB"/>
         </w:rPr>
         <w:drawing>
-          <wp:inline distT="0" distB="0" distL="0" distR="0">
+          <wp:inline distT="0" distB="0" distL="0" distR="0" wp14:anchorId="678BBB9E" wp14:editId="76A98093">
             <wp:extent cx="5715495" cy="2491956"/>
             <wp:effectExtent l="0" t="0" r="0" b="3810"/>
             <wp:docPr id="5" name="Bilde 5"/>
@@ -422,7 +422,7 @@
           <w:lang w:val="en-GB"/>
         </w:rPr>
         <w:drawing>
-          <wp:inline distT="0" distB="0" distL="0" distR="0">
+          <wp:inline distT="0" distB="0" distL="0" distR="0" wp14:anchorId="5FB681FC" wp14:editId="77A580AD">
             <wp:extent cx="3329775" cy="1684867"/>
             <wp:effectExtent l="0" t="0" r="4445" b="0"/>
             <wp:docPr id="6" name="Bilde 6"/>
@@ -463,8 +463,6 @@
           </wp:inline>
         </w:drawing>
       </w:r>
-      <w:bookmarkStart w:id="0" w:name="_GoBack"/>
-      <w:bookmarkEnd w:id="0"/>
     </w:p>
     <w:p>
       <w:pPr>
@@ -562,7 +560,7 @@
           <w:lang w:val="en-GB"/>
         </w:rPr>
         <w:drawing>
-          <wp:inline distT="0" distB="0" distL="0" distR="0">
+          <wp:inline distT="0" distB="0" distL="0" distR="0" wp14:anchorId="23466EC7" wp14:editId="60147A91">
             <wp:extent cx="2293819" cy="2118544"/>
             <wp:effectExtent l="0" t="0" r="0" b="0"/>
             <wp:docPr id="7" name="Bilde 7"/>
@@ -624,14 +622,7 @@
             <w:rFonts w:ascii="Cambria Math" w:eastAsiaTheme="minorEastAsia" w:hAnsi="Cambria Math"/>
             <w:lang w:val="en-GB"/>
           </w:rPr>
-          <m:t>i</m:t>
-        </m:r>
-        <m:r>
-          <w:rPr>
-            <w:rFonts w:ascii="Cambria Math" w:eastAsiaTheme="minorEastAsia" w:hAnsi="Cambria Math"/>
-            <w:lang w:val="en-GB"/>
-          </w:rPr>
-          <m:t>i</m:t>
+          <m:t>ii</m:t>
         </m:r>
       </m:oMath>
       <w:r>
@@ -652,7 +643,7 @@
           <w:lang w:val="en-GB"/>
         </w:rPr>
         <w:drawing>
-          <wp:inline distT="0" distB="0" distL="0" distR="0">
+          <wp:inline distT="0" distB="0" distL="0" distR="0" wp14:anchorId="0CAF0850" wp14:editId="31DE8D4D">
             <wp:extent cx="4887438" cy="2819400"/>
             <wp:effectExtent l="0" t="0" r="8890" b="0"/>
             <wp:docPr id="3" name="Bilde 3"/>
@@ -757,7 +748,7 @@
           <w:lang w:val="en-GB"/>
         </w:rPr>
         <w:drawing>
-          <wp:inline distT="0" distB="0" distL="0" distR="0">
+          <wp:inline distT="0" distB="0" distL="0" distR="0" wp14:anchorId="41DF8B34" wp14:editId="37EC27A0">
             <wp:extent cx="3437255" cy="2379345"/>
             <wp:effectExtent l="0" t="0" r="0" b="1905"/>
             <wp:docPr id="9" name="Bilde 9"/>
@@ -849,7 +840,7 @@
           <w:lang w:val="en-GB"/>
         </w:rPr>
         <w:drawing>
-          <wp:inline distT="0" distB="0" distL="0" distR="0">
+          <wp:inline distT="0" distB="0" distL="0" distR="0" wp14:anchorId="79B907E1" wp14:editId="4A702C03">
             <wp:extent cx="3452159" cy="2697714"/>
             <wp:effectExtent l="0" t="0" r="0" b="7620"/>
             <wp:docPr id="8" name="Bilde 8"/>
@@ -917,6 +908,31 @@
           <w:lang w:val="en-GB"/>
         </w:rPr>
       </w:pPr>
+      <w:r>
+        <w:rPr>
+          <w:highlight w:val="lightGray"/>
+          <w:lang w:val="en-GB"/>
+        </w:rPr>
+        <w:t xml:space="preserve">L R F </w:t>
+      </w:r>
+      <w:proofErr w:type="spellStart"/>
+      <w:r>
+        <w:rPr>
+          <w:highlight w:val="lightGray"/>
+          <w:lang w:val="en-GB"/>
+        </w:rPr>
+        <w:t>F</w:t>
+      </w:r>
+      <w:proofErr w:type="spellEnd"/>
+      <w:r>
+        <w:rPr>
+          <w:highlight w:val="lightGray"/>
+          <w:lang w:val="en-GB"/>
+        </w:rPr>
+        <w:t xml:space="preserve"> R F R F R F R</w:t>
+      </w:r>
+      <w:bookmarkStart w:id="0" w:name="_GoBack"/>
+      <w:bookmarkEnd w:id="0"/>
     </w:p>
     <w:sectPr>
       <w:pgSz w:w="11906" w:h="16838"/>
@@ -1326,11 +1342,11 @@
     <w:name w:val="Normal"/>
     <w:qFormat/>
   </w:style>
-  <w:style w:type="paragraph" w:styleId="Overskrift1">
+  <w:style w:type="paragraph" w:styleId="Heading1">
     <w:name w:val="heading 1"/>
     <w:basedOn w:val="Normal"/>
     <w:next w:val="Normal"/>
-    <w:link w:val="Overskrift1Tegn"/>
+    <w:link w:val="Heading1Char"/>
     <w:uiPriority w:val="9"/>
     <w:qFormat/>
     <w:rsid w:val="00415B9C"/>
@@ -1347,11 +1363,11 @@
       <w:szCs w:val="32"/>
     </w:rPr>
   </w:style>
-  <w:style w:type="paragraph" w:styleId="Overskrift2">
+  <w:style w:type="paragraph" w:styleId="Heading2">
     <w:name w:val="heading 2"/>
     <w:basedOn w:val="Normal"/>
     <w:next w:val="Normal"/>
-    <w:link w:val="Overskrift2Tegn"/>
+    <w:link w:val="Heading2Char"/>
     <w:uiPriority w:val="9"/>
     <w:unhideWhenUsed/>
     <w:qFormat/>
@@ -1369,13 +1385,13 @@
       <w:szCs w:val="26"/>
     </w:rPr>
   </w:style>
-  <w:style w:type="character" w:default="1" w:styleId="Standardskriftforavsnitt">
+  <w:style w:type="character" w:default="1" w:styleId="DefaultParagraphFont">
     <w:name w:val="Default Paragraph Font"/>
     <w:uiPriority w:val="1"/>
     <w:semiHidden/>
     <w:unhideWhenUsed/>
   </w:style>
-  <w:style w:type="table" w:default="1" w:styleId="Vanligtabell">
+  <w:style w:type="table" w:default="1" w:styleId="TableNormal">
     <w:name w:val="Normal Table"/>
     <w:uiPriority w:val="99"/>
     <w:semiHidden/>
@@ -1390,16 +1406,16 @@
       </w:tblCellMar>
     </w:tblPr>
   </w:style>
-  <w:style w:type="numbering" w:default="1" w:styleId="Ingenliste">
+  <w:style w:type="numbering" w:default="1" w:styleId="NoList">
     <w:name w:val="No List"/>
     <w:uiPriority w:val="99"/>
     <w:semiHidden/>
     <w:unhideWhenUsed/>
   </w:style>
-  <w:style w:type="character" w:customStyle="1" w:styleId="Overskrift1Tegn">
-    <w:name w:val="Overskrift 1 Tegn"/>
-    <w:basedOn w:val="Standardskriftforavsnitt"/>
-    <w:link w:val="Overskrift1"/>
+  <w:style w:type="character" w:customStyle="1" w:styleId="Heading1Char">
+    <w:name w:val="Heading 1 Char"/>
+    <w:basedOn w:val="DefaultParagraphFont"/>
+    <w:link w:val="Heading1"/>
     <w:uiPriority w:val="9"/>
     <w:rsid w:val="00415B9C"/>
     <w:rPr>
@@ -1409,10 +1425,10 @@
       <w:szCs w:val="32"/>
     </w:rPr>
   </w:style>
-  <w:style w:type="character" w:customStyle="1" w:styleId="Overskrift2Tegn">
-    <w:name w:val="Overskrift 2 Tegn"/>
-    <w:basedOn w:val="Standardskriftforavsnitt"/>
-    <w:link w:val="Overskrift2"/>
+  <w:style w:type="character" w:customStyle="1" w:styleId="Heading2Char">
+    <w:name w:val="Heading 2 Char"/>
+    <w:basedOn w:val="DefaultParagraphFont"/>
+    <w:link w:val="Heading2"/>
     <w:uiPriority w:val="9"/>
     <w:rsid w:val="00415B9C"/>
     <w:rPr>
@@ -1422,9 +1438,9 @@
       <w:szCs w:val="26"/>
     </w:rPr>
   </w:style>
-  <w:style w:type="character" w:styleId="Plassholdertekst">
+  <w:style w:type="character" w:styleId="PlaceholderText">
     <w:name w:val="Placeholder Text"/>
-    <w:basedOn w:val="Standardskriftforavsnitt"/>
+    <w:basedOn w:val="DefaultParagraphFont"/>
     <w:uiPriority w:val="99"/>
     <w:semiHidden/>
     <w:rsid w:val="00A3369C"/>

--- a/inf102oblig1.docx
+++ b/inf102oblig1.docx
@@ -929,7 +929,14 @@
           <w:highlight w:val="lightGray"/>
           <w:lang w:val="en-GB"/>
         </w:rPr>
-        <w:t xml:space="preserve"> R F R F R F R</w:t>
+        <w:t xml:space="preserve"> R F R F R F </w:t>
+      </w:r>
+      <w:r>
+        <w:rPr>
+          <w:highlight w:val="lightGray"/>
+          <w:lang w:val="en-GB"/>
+        </w:rPr>
+        <w:t>L</w:t>
       </w:r>
       <w:bookmarkStart w:id="0" w:name="_GoBack"/>
       <w:bookmarkEnd w:id="0"/>

--- a/inf102oblig1.docx
+++ b/inf102oblig1.docx
@@ -53,10 +53,10 @@
           <w:noProof/>
         </w:rPr>
         <w:drawing>
-          <wp:inline distT="0" distB="0" distL="0" distR="0" wp14:anchorId="1CF8B7C6" wp14:editId="0CAED7A3">
-            <wp:extent cx="6645910" cy="2602865"/>
-            <wp:effectExtent l="0" t="0" r="2540" b="6985"/>
-            <wp:docPr id="1" name="Bilde 1"/>
+          <wp:inline distT="0" distB="0" distL="0" distR="0" wp14:anchorId="4367C02A" wp14:editId="057B0F3B">
+            <wp:extent cx="6645910" cy="2478405"/>
+            <wp:effectExtent l="0" t="0" r="2540" b="0"/>
+            <wp:docPr id="1" name="Picture 1"/>
             <wp:cNvGraphicFramePr>
               <a:graphicFrameLocks xmlns:a="http://schemas.openxmlformats.org/drawingml/2006/main" noChangeAspect="1"/>
             </wp:cNvGraphicFramePr>
@@ -76,7 +76,7 @@
                   <pic:spPr>
                     <a:xfrm>
                       <a:off x="0" y="0"/>
-                      <a:ext cx="6645910" cy="2602865"/>
+                      <a:ext cx="6645910" cy="2478405"/>
                     </a:xfrm>
                     <a:prstGeom prst="rect">
                       <a:avLst/>
@@ -165,9 +165,339 @@
     <w:p>
       <w:pPr>
         <w:rPr>
-          <w:lang w:val="en-GB"/>
-        </w:rPr>
-      </w:pPr>
+          <w:rFonts w:eastAsiaTheme="minorEastAsia"/>
+          <w:lang w:val="en-GB"/>
+        </w:rPr>
+      </w:pPr>
+      <w:r>
+        <w:rPr>
+          <w:lang w:val="en-GB"/>
+        </w:rPr>
+        <w:t xml:space="preserve">The problem occurs when </w:t>
+      </w:r>
+      <w:proofErr w:type="gramStart"/>
+      <w:r>
+        <w:rPr>
+          <w:lang w:val="en-GB"/>
+        </w:rPr>
+        <w:t>partition(</w:t>
+      </w:r>
+      <w:proofErr w:type="gramEnd"/>
+      <w:r>
+        <w:rPr>
+          <w:lang w:val="en-GB"/>
+        </w:rPr>
+        <w:t xml:space="preserve">) is called with an array or sub-array </w:t>
+      </w:r>
+      <w:r>
+        <w:rPr>
+          <w:lang w:val="en-GB"/>
+        </w:rPr>
+        <w:t xml:space="preserve">comprised </w:t>
+      </w:r>
+      <w:r>
+        <w:rPr>
+          <w:lang w:val="en-GB"/>
+        </w:rPr>
+        <w:t xml:space="preserve">of </w:t>
+      </w:r>
+      <m:oMath>
+        <m:r>
+          <w:rPr>
+            <w:rFonts w:ascii="Cambria Math" w:hAnsi="Cambria Math"/>
+            <w:lang w:val="en-GB"/>
+          </w:rPr>
+          <m:t>n</m:t>
+        </m:r>
+      </m:oMath>
+      <w:r>
+        <w:rPr>
+          <w:rFonts w:eastAsiaTheme="minorEastAsia"/>
+          <w:lang w:val="en-GB"/>
+        </w:rPr>
+        <w:t xml:space="preserve"> equal values. Using the normal implementation, incrementing </w:t>
+      </w:r>
+      <m:oMath>
+        <m:r>
+          <w:rPr>
+            <w:rFonts w:ascii="Cambria Math" w:eastAsiaTheme="minorEastAsia" w:hAnsi="Cambria Math"/>
+            <w:lang w:val="en-GB"/>
+          </w:rPr>
+          <m:t>i</m:t>
+        </m:r>
+      </m:oMath>
+      <w:r>
+        <w:rPr>
+          <w:rFonts w:eastAsiaTheme="minorEastAsia"/>
+          <w:lang w:val="en-GB"/>
+        </w:rPr>
+        <w:t xml:space="preserve"> and </w:t>
+      </w:r>
+      <m:oMath>
+        <m:r>
+          <w:rPr>
+            <w:rFonts w:ascii="Cambria Math" w:eastAsiaTheme="minorEastAsia" w:hAnsi="Cambria Math"/>
+            <w:lang w:val="en-GB"/>
+          </w:rPr>
+          <m:t>j</m:t>
+        </m:r>
+      </m:oMath>
+      <w:r>
+        <w:rPr>
+          <w:rFonts w:eastAsiaTheme="minorEastAsia"/>
+          <w:lang w:val="en-GB"/>
+        </w:rPr>
+        <w:t xml:space="preserve"> until they point at respectively greater or equal, and lesser or equal values, values will be swapped until </w:t>
+      </w:r>
+      <m:oMath>
+        <m:r>
+          <w:rPr>
+            <w:rFonts w:ascii="Cambria Math" w:eastAsiaTheme="minorEastAsia" w:hAnsi="Cambria Math"/>
+            <w:lang w:val="en-GB"/>
+          </w:rPr>
+          <m:t>i</m:t>
+        </m:r>
+      </m:oMath>
+      <w:r>
+        <w:rPr>
+          <w:rFonts w:eastAsiaTheme="minorEastAsia"/>
+          <w:lang w:val="en-GB"/>
+        </w:rPr>
+        <w:t xml:space="preserve"> and </w:t>
+      </w:r>
+      <m:oMath>
+        <m:r>
+          <w:rPr>
+            <w:rFonts w:ascii="Cambria Math" w:eastAsiaTheme="minorEastAsia" w:hAnsi="Cambria Math"/>
+            <w:lang w:val="en-GB"/>
+          </w:rPr>
+          <m:t>j</m:t>
+        </m:r>
+      </m:oMath>
+      <w:r>
+        <w:rPr>
+          <w:rFonts w:eastAsiaTheme="minorEastAsia"/>
+          <w:lang w:val="en-GB"/>
+        </w:rPr>
+        <w:t xml:space="preserve"> meet in the middle. The result is a lot of swapping, but only O</w:t>
+      </w:r>
+      <m:oMath>
+        <m:d>
+          <m:dPr>
+            <m:ctrlPr>
+              <w:rPr>
+                <w:rFonts w:ascii="Cambria Math" w:eastAsiaTheme="minorEastAsia" w:hAnsi="Cambria Math"/>
+                <w:i/>
+                <w:lang w:val="en-GB"/>
+              </w:rPr>
+            </m:ctrlPr>
+          </m:dPr>
+          <m:e>
+            <m:func>
+              <m:funcPr>
+                <m:ctrlPr>
+                  <w:rPr>
+                    <w:rFonts w:ascii="Cambria Math" w:eastAsiaTheme="minorEastAsia" w:hAnsi="Cambria Math"/>
+                    <w:i/>
+                    <w:lang w:val="en-GB"/>
+                  </w:rPr>
+                </m:ctrlPr>
+              </m:funcPr>
+              <m:fName>
+                <m:r>
+                  <m:rPr>
+                    <m:sty m:val="p"/>
+                  </m:rPr>
+                  <w:rPr>
+                    <w:rFonts w:ascii="Cambria Math" w:hAnsi="Cambria Math"/>
+                    <w:lang w:val="en-GB"/>
+                  </w:rPr>
+                  <m:t>log</m:t>
+                </m:r>
+              </m:fName>
+              <m:e>
+                <m:r>
+                  <w:rPr>
+                    <w:rFonts w:ascii="Cambria Math" w:eastAsiaTheme="minorEastAsia" w:hAnsi="Cambria Math"/>
+                    <w:lang w:val="en-GB"/>
+                  </w:rPr>
+                  <m:t>n</m:t>
+                </m:r>
+              </m:e>
+            </m:func>
+          </m:e>
+        </m:d>
+      </m:oMath>
+      <w:r>
+        <w:rPr>
+          <w:rFonts w:eastAsiaTheme="minorEastAsia"/>
+          <w:lang w:val="en-GB"/>
+        </w:rPr>
+        <w:t xml:space="preserve"> recursive method-calls. </w:t>
+      </w:r>
+    </w:p>
+    <w:p>
+      <w:pPr>
+        <w:rPr>
+          <w:lang w:val="en-GB"/>
+        </w:rPr>
+      </w:pPr>
+      <w:r>
+        <w:rPr>
+          <w:lang w:val="en-GB"/>
+        </w:rPr>
+        <w:lastRenderedPageBreak/>
+        <w:t xml:space="preserve">In the case where </w:t>
+      </w:r>
+      <m:oMath>
+        <m:r>
+          <w:rPr>
+            <w:rFonts w:ascii="Cambria Math" w:eastAsiaTheme="minorEastAsia" w:hAnsi="Cambria Math"/>
+            <w:lang w:val="en-GB"/>
+          </w:rPr>
+          <m:t>i</m:t>
+        </m:r>
+      </m:oMath>
+      <w:r>
+        <w:rPr>
+          <w:rFonts w:eastAsiaTheme="minorEastAsia"/>
+          <w:lang w:val="en-GB"/>
+        </w:rPr>
+        <w:t xml:space="preserve"> and </w:t>
+      </w:r>
+      <m:oMath>
+        <m:r>
+          <w:rPr>
+            <w:rFonts w:ascii="Cambria Math" w:eastAsiaTheme="minorEastAsia" w:hAnsi="Cambria Math"/>
+            <w:lang w:val="en-GB"/>
+          </w:rPr>
+          <m:t>j</m:t>
+        </m:r>
+      </m:oMath>
+      <w:r>
+        <w:rPr>
+          <w:rFonts w:eastAsiaTheme="minorEastAsia"/>
+          <w:lang w:val="en-GB"/>
+        </w:rPr>
+        <w:t xml:space="preserve"> “look” for elements strictly greater, </w:t>
+      </w:r>
+      <m:oMath>
+        <m:r>
+          <w:rPr>
+            <w:rFonts w:ascii="Cambria Math" w:eastAsiaTheme="minorEastAsia" w:hAnsi="Cambria Math"/>
+            <w:lang w:val="en-GB"/>
+          </w:rPr>
+          <m:t>i</m:t>
+        </m:r>
+      </m:oMath>
+      <w:r>
+        <w:rPr>
+          <w:rFonts w:eastAsiaTheme="minorEastAsia"/>
+          <w:lang w:val="en-GB"/>
+        </w:rPr>
+        <w:t xml:space="preserve"> </w:t>
+      </w:r>
+      <w:r>
+        <w:rPr>
+          <w:rFonts w:eastAsiaTheme="minorEastAsia"/>
+          <w:lang w:val="en-GB"/>
+        </w:rPr>
+        <w:t xml:space="preserve">will scan to the end of the array and </w:t>
+      </w:r>
+      <m:oMath>
+        <m:r>
+          <w:rPr>
+            <w:rFonts w:ascii="Cambria Math" w:eastAsiaTheme="minorEastAsia" w:hAnsi="Cambria Math"/>
+            <w:lang w:val="en-GB"/>
+          </w:rPr>
+          <m:t>j</m:t>
+        </m:r>
+      </m:oMath>
+      <w:r>
+        <w:rPr>
+          <w:rFonts w:eastAsiaTheme="minorEastAsia"/>
+          <w:lang w:val="en-GB"/>
+        </w:rPr>
+        <w:t xml:space="preserve"> will scan to </w:t>
+      </w:r>
+      <w:r>
+        <w:rPr>
+          <w:rFonts w:eastAsiaTheme="minorEastAsia"/>
+          <w:lang w:val="en-GB"/>
+        </w:rPr>
+        <w:t>the first element of the array</w:t>
+      </w:r>
+      <w:r>
+        <w:rPr>
+          <w:rFonts w:eastAsiaTheme="minorEastAsia"/>
+          <w:lang w:val="en-GB"/>
+        </w:rPr>
+        <w:t xml:space="preserve">. Quicksort will then make </w:t>
+      </w:r>
+      <w:r>
+        <w:rPr>
+          <w:rFonts w:eastAsiaTheme="minorEastAsia"/>
+          <w:lang w:val="en-GB"/>
+        </w:rPr>
+        <w:t>recursive calls</w:t>
+      </w:r>
+      <w:r>
+        <w:rPr>
+          <w:rFonts w:eastAsiaTheme="minorEastAsia"/>
+          <w:lang w:val="en-GB"/>
+        </w:rPr>
+        <w:t xml:space="preserve"> with the sub-array</w:t>
+      </w:r>
+      <w:r>
+        <w:rPr>
+          <w:rFonts w:eastAsiaTheme="minorEastAsia"/>
+          <w:lang w:val="en-GB"/>
+        </w:rPr>
+        <w:t>s created by a pivot at the left-most position</w:t>
+      </w:r>
+      <w:r>
+        <w:rPr>
+          <w:rFonts w:eastAsiaTheme="minorEastAsia"/>
+          <w:lang w:val="en-GB"/>
+        </w:rPr>
+        <w:t>, always with one sub-array of length 1 and another with length n-1, n-2, n-3… etc</w:t>
+      </w:r>
+      <w:r>
+        <w:rPr>
+          <w:rFonts w:eastAsiaTheme="minorEastAsia"/>
+          <w:lang w:val="en-GB"/>
+        </w:rPr>
+        <w:t>, effectively creating O</w:t>
+      </w:r>
+      <m:oMath>
+        <m:d>
+          <m:dPr>
+            <m:ctrlPr>
+              <w:rPr>
+                <w:rFonts w:ascii="Cambria Math" w:eastAsiaTheme="minorEastAsia" w:hAnsi="Cambria Math"/>
+                <w:i/>
+                <w:lang w:val="en-GB"/>
+              </w:rPr>
+            </m:ctrlPr>
+          </m:dPr>
+          <m:e>
+            <m:r>
+              <w:rPr>
+                <w:rFonts w:ascii="Cambria Math" w:eastAsiaTheme="minorEastAsia" w:hAnsi="Cambria Math"/>
+                <w:lang w:val="en-GB"/>
+              </w:rPr>
+              <m:t>n</m:t>
+            </m:r>
+          </m:e>
+        </m:d>
+      </m:oMath>
+      <w:r>
+        <w:rPr>
+          <w:rFonts w:eastAsiaTheme="minorEastAsia"/>
+          <w:lang w:val="en-GB"/>
+        </w:rPr>
+        <w:t xml:space="preserve"> recursive calls.</w:t>
+      </w:r>
     </w:p>
     <w:p>
       <w:pPr>
@@ -222,7 +552,6 @@
         <w:rPr>
           <w:lang w:val="en-GB"/>
         </w:rPr>
-        <w:lastRenderedPageBreak/>
         <w:t>[3] Binary Search Tree</w:t>
       </w:r>
     </w:p>
@@ -421,6 +750,7 @@
           <w:noProof/>
           <w:lang w:val="en-GB"/>
         </w:rPr>
+        <w:lastRenderedPageBreak/>
         <w:drawing>
           <wp:inline distT="0" distB="0" distL="0" distR="0" wp14:anchorId="5FB681FC" wp14:editId="77A580AD">
             <wp:extent cx="3329775" cy="1684867"/>
@@ -481,7 +811,48 @@
         <w:rPr>
           <w:lang w:val="en-GB"/>
         </w:rPr>
-        <w:t>c) (</w:t>
+        <w:t xml:space="preserve">c) </w:t>
+      </w:r>
+      <w:r>
+        <w:rPr>
+          <w:lang w:val="en-GB"/>
+        </w:rPr>
+        <w:t>(</w:t>
+      </w:r>
+      <m:oMath>
+        <m:r>
+          <w:rPr>
+            <w:rFonts w:ascii="Cambria Math" w:hAnsi="Cambria Math"/>
+            <w:lang w:val="en-GB"/>
+          </w:rPr>
+          <m:t>i</m:t>
+        </m:r>
+        <m:r>
+          <w:rPr>
+            <w:rFonts w:ascii="Cambria Math" w:hAnsi="Cambria Math"/>
+            <w:lang w:val="en-GB"/>
+          </w:rPr>
+          <m:t>ii</m:t>
+        </m:r>
+      </m:oMath>
+      <w:r>
+        <w:rPr>
+          <w:rFonts w:eastAsiaTheme="minorEastAsia"/>
+          <w:lang w:val="en-GB"/>
+        </w:rPr>
+        <w:t>) and</w:t>
+      </w:r>
+      <w:r>
+        <w:rPr>
+          <w:lang w:val="en-GB"/>
+        </w:rPr>
+        <w:t xml:space="preserve"> </w:t>
+      </w:r>
+      <w:r>
+        <w:rPr>
+          <w:lang w:val="en-GB"/>
+        </w:rPr>
+        <w:t>(</w:t>
       </w:r>
       <m:oMath>
         <m:r>
@@ -496,7 +867,25 @@
         <w:rPr>
           <w:lang w:val="en-GB"/>
         </w:rPr>
-        <w:t>) is a Red-Black BST</w:t>
+        <w:t xml:space="preserve">) </w:t>
+      </w:r>
+      <w:r>
+        <w:rPr>
+          <w:lang w:val="en-GB"/>
+        </w:rPr>
+        <w:t>are</w:t>
+      </w:r>
+      <w:r>
+        <w:rPr>
+          <w:lang w:val="en-GB"/>
+        </w:rPr>
+        <w:t xml:space="preserve"> Red-Black BST</w:t>
+      </w:r>
+      <w:r>
+        <w:rPr>
+          <w:lang w:val="en-GB"/>
+        </w:rPr>
+        <w:t>s</w:t>
       </w:r>
     </w:p>
     <w:p>
@@ -712,6 +1101,7 @@
           <w:rFonts w:eastAsiaTheme="minorEastAsia"/>
           <w:lang w:val="en-GB"/>
         </w:rPr>
+        <w:lastRenderedPageBreak/>
         <w:tab/>
       </w:r>
       <m:oMath>
@@ -815,7 +1205,6 @@
               <w:rFonts w:ascii="Cambria Math" w:hAnsi="Cambria Math"/>
               <w:lang w:val="en-GB"/>
             </w:rPr>
-            <w:lastRenderedPageBreak/>
             <m:t>v</m:t>
           </m:r>
           <m:r>
@@ -905,14 +1294,15 @@
     <w:p>
       <w:pPr>
         <w:rPr>
-          <w:lang w:val="en-GB"/>
-        </w:rPr>
-      </w:pPr>
-      <w:r>
-        <w:rPr>
           <w:highlight w:val="lightGray"/>
           <w:lang w:val="en-GB"/>
         </w:rPr>
+      </w:pPr>
+      <w:r>
+        <w:rPr>
+          <w:highlight w:val="lightGray"/>
+          <w:lang w:val="en-GB"/>
+        </w:rPr>
         <w:t xml:space="preserve">L R F </w:t>
       </w:r>
       <w:proofErr w:type="spellStart"/>
@@ -938,6 +1328,26 @@
         </w:rPr>
         <w:t>L</w:t>
       </w:r>
+    </w:p>
+    <w:p>
+      <w:pPr>
+        <w:rPr>
+          <w:lang w:val="en-GB"/>
+        </w:rPr>
+      </w:pPr>
+      <w:r>
+        <w:rPr>
+          <w:lang w:val="en-GB"/>
+        </w:rPr>
+        <w:t>f)</w:t>
+      </w:r>
+    </w:p>
+    <w:p>
+      <w:pPr>
+        <w:rPr>
+          <w:lang w:val="en-GB"/>
+        </w:rPr>
+      </w:pPr>
       <w:bookmarkStart w:id="0" w:name="_GoBack"/>
       <w:bookmarkEnd w:id="0"/>
     </w:p>

--- a/inf102oblig1.docx
+++ b/inf102oblig1.docx
@@ -4,7 +4,7 @@
   <w:body>
     <w:p>
       <w:pPr>
-        <w:pStyle w:val="Heading1"/>
+        <w:pStyle w:val="Overskrift1"/>
       </w:pPr>
       <w:r>
         <w:t>Inf102-oblig1 – CGJ008</w:t>
@@ -17,7 +17,7 @@
     </w:p>
     <w:p>
       <w:pPr>
-        <w:pStyle w:val="Heading2"/>
+        <w:pStyle w:val="Overskrift2"/>
         <w:rPr>
           <w:lang w:val="en-GB"/>
         </w:rPr>
@@ -173,21 +173,7 @@
         <w:rPr>
           <w:lang w:val="en-GB"/>
         </w:rPr>
-        <w:t xml:space="preserve">The problem occurs when </w:t>
-      </w:r>
-      <w:proofErr w:type="gramStart"/>
-      <w:r>
-        <w:rPr>
-          <w:lang w:val="en-GB"/>
-        </w:rPr>
-        <w:t>partition(</w:t>
-      </w:r>
-      <w:proofErr w:type="gramEnd"/>
-      <w:r>
-        <w:rPr>
-          <w:lang w:val="en-GB"/>
-        </w:rPr>
-        <w:t xml:space="preserve">) is called with an array or sub-array </w:t>
+        <w:t xml:space="preserve">The problem occurs when partition() is called with an array or sub-array </w:t>
       </w:r>
       <w:r>
         <w:rPr>
@@ -379,7 +365,21 @@
           <w:rFonts w:eastAsiaTheme="minorEastAsia"/>
           <w:lang w:val="en-GB"/>
         </w:rPr>
-        <w:t xml:space="preserve"> “look” for elements strictly greater, </w:t>
+        <w:t xml:space="preserve"> “look” for elements strictly greater</w:t>
+      </w:r>
+      <w:r>
+        <w:rPr>
+          <w:rFonts w:eastAsiaTheme="minorEastAsia"/>
+          <w:lang w:val="en-GB"/>
+        </w:rPr>
+        <w:t>/lesser</w:t>
+      </w:r>
+      <w:r>
+        <w:rPr>
+          <w:rFonts w:eastAsiaTheme="minorEastAsia"/>
+          <w:lang w:val="en-GB"/>
+        </w:rPr>
+        <w:t xml:space="preserve">, </w:t>
       </w:r>
       <m:oMath>
         <m:r>
@@ -395,14 +395,7 @@
           <w:rFonts w:eastAsiaTheme="minorEastAsia"/>
           <w:lang w:val="en-GB"/>
         </w:rPr>
-        <w:t xml:space="preserve"> </w:t>
-      </w:r>
-      <w:r>
-        <w:rPr>
-          <w:rFonts w:eastAsiaTheme="minorEastAsia"/>
-          <w:lang w:val="en-GB"/>
-        </w:rPr>
-        <w:t xml:space="preserve">will scan to the end of the array and </w:t>
+        <w:t xml:space="preserve"> will scan to the end of the array and </w:t>
       </w:r>
       <m:oMath>
         <m:r>
@@ -501,7 +494,7 @@
     </w:p>
     <w:p>
       <w:pPr>
-        <w:pStyle w:val="Heading2"/>
+        <w:pStyle w:val="Overskrift2"/>
         <w:rPr>
           <w:lang w:val="en-GB"/>
         </w:rPr>
@@ -515,35 +508,59 @@
     </w:p>
     <w:p>
       <w:pPr>
-        <w:rPr>
-          <w:lang w:val="en-GB"/>
-        </w:rPr>
-      </w:pPr>
-      <w:r>
-        <w:rPr>
-          <w:lang w:val="en-GB"/>
-        </w:rPr>
-        <w:t>a)</w:t>
-      </w:r>
-      <w:r>
-        <w:rPr>
-          <w:sz w:val="28"/>
-          <w:lang w:val="en-GB"/>
-        </w:rPr>
-        <w:t xml:space="preserve"> </w:t>
-      </w:r>
-      <w:r>
         <w:rPr>
           <w:sz w:val="28"/>
           <w:highlight w:val="lightGray"/>
           <w:lang w:val="en-GB"/>
         </w:rPr>
+      </w:pPr>
+      <w:r>
+        <w:rPr>
+          <w:lang w:val="en-GB"/>
+        </w:rPr>
+        <w:t>a)</w:t>
+      </w:r>
+      <w:r>
+        <w:rPr>
+          <w:sz w:val="28"/>
+          <w:lang w:val="en-GB"/>
+        </w:rPr>
+        <w:t xml:space="preserve"> </w:t>
+      </w:r>
+      <w:r>
+        <w:rPr>
+          <w:sz w:val="28"/>
+          <w:highlight w:val="lightGray"/>
+          <w:lang w:val="en-GB"/>
+        </w:rPr>
         <w:t>[ null, T, S, R, N, P, O, A, E, I, G, H ]</w:t>
       </w:r>
     </w:p>
     <w:p>
       <w:pPr>
-        <w:pStyle w:val="Heading2"/>
+        <w:rPr>
+          <w:lang w:val="en-GB"/>
+        </w:rPr>
+      </w:pPr>
+      <w:r>
+        <w:rPr>
+          <w:lang w:val="en-GB"/>
+        </w:rPr>
+        <w:t xml:space="preserve">b) </w:t>
+      </w:r>
+    </w:p>
+    <w:p>
+      <w:pPr>
+        <w:rPr>
+          <w:lang w:val="en-GB"/>
+        </w:rPr>
+      </w:pPr>
+      <w:bookmarkStart w:id="0" w:name="_GoBack"/>
+      <w:bookmarkEnd w:id="0"/>
+    </w:p>
+    <w:p>
+      <w:pPr>
+        <w:pStyle w:val="Overskrift2"/>
         <w:rPr>
           <w:lang w:val="en-GB"/>
         </w:rPr>
@@ -624,7 +641,7 @@
     </w:p>
     <w:p>
       <w:pPr>
-        <w:pStyle w:val="Heading2"/>
+        <w:pStyle w:val="Overskrift2"/>
         <w:rPr>
           <w:lang w:val="en-GB"/>
         </w:rPr>
@@ -714,6 +731,7 @@
         <w:rPr>
           <w:lang w:val="en-GB"/>
         </w:rPr>
+        <w:lastRenderedPageBreak/>
         <w:t>b)</w:t>
       </w:r>
       <w:r>
@@ -750,7 +768,6 @@
           <w:noProof/>
           <w:lang w:val="en-GB"/>
         </w:rPr>
-        <w:lastRenderedPageBreak/>
         <w:drawing>
           <wp:inline distT="0" distB="0" distL="0" distR="0" wp14:anchorId="5FB681FC" wp14:editId="77A580AD">
             <wp:extent cx="3329775" cy="1684867"/>
@@ -825,14 +842,7 @@
             <w:rFonts w:ascii="Cambria Math" w:hAnsi="Cambria Math"/>
             <w:lang w:val="en-GB"/>
           </w:rPr>
-          <m:t>i</m:t>
-        </m:r>
-        <m:r>
-          <w:rPr>
-            <w:rFonts w:ascii="Cambria Math" w:hAnsi="Cambria Math"/>
-            <w:lang w:val="en-GB"/>
-          </w:rPr>
-          <m:t>ii</m:t>
+          <m:t>iii</m:t>
         </m:r>
       </m:oMath>
       <w:r>
@@ -1348,8 +1358,6 @@
           <w:lang w:val="en-GB"/>
         </w:rPr>
       </w:pPr>
-      <w:bookmarkStart w:id="0" w:name="_GoBack"/>
-      <w:bookmarkEnd w:id="0"/>
     </w:p>
     <w:sectPr>
       <w:pgSz w:w="11906" w:h="16838"/>
@@ -1759,11 +1767,11 @@
     <w:name w:val="Normal"/>
     <w:qFormat/>
   </w:style>
-  <w:style w:type="paragraph" w:styleId="Heading1">
+  <w:style w:type="paragraph" w:styleId="Overskrift1">
     <w:name w:val="heading 1"/>
     <w:basedOn w:val="Normal"/>
     <w:next w:val="Normal"/>
-    <w:link w:val="Heading1Char"/>
+    <w:link w:val="Overskrift1Tegn"/>
     <w:uiPriority w:val="9"/>
     <w:qFormat/>
     <w:rsid w:val="00415B9C"/>
@@ -1780,11 +1788,11 @@
       <w:szCs w:val="32"/>
     </w:rPr>
   </w:style>
-  <w:style w:type="paragraph" w:styleId="Heading2">
+  <w:style w:type="paragraph" w:styleId="Overskrift2">
     <w:name w:val="heading 2"/>
     <w:basedOn w:val="Normal"/>
     <w:next w:val="Normal"/>
-    <w:link w:val="Heading2Char"/>
+    <w:link w:val="Overskrift2Tegn"/>
     <w:uiPriority w:val="9"/>
     <w:unhideWhenUsed/>
     <w:qFormat/>
@@ -1802,13 +1810,13 @@
       <w:szCs w:val="26"/>
     </w:rPr>
   </w:style>
-  <w:style w:type="character" w:default="1" w:styleId="DefaultParagraphFont">
+  <w:style w:type="character" w:default="1" w:styleId="Standardskriftforavsnitt">
     <w:name w:val="Default Paragraph Font"/>
     <w:uiPriority w:val="1"/>
     <w:semiHidden/>
     <w:unhideWhenUsed/>
   </w:style>
-  <w:style w:type="table" w:default="1" w:styleId="TableNormal">
+  <w:style w:type="table" w:default="1" w:styleId="Vanligtabell">
     <w:name w:val="Normal Table"/>
     <w:uiPriority w:val="99"/>
     <w:semiHidden/>
@@ -1823,16 +1831,16 @@
       </w:tblCellMar>
     </w:tblPr>
   </w:style>
-  <w:style w:type="numbering" w:default="1" w:styleId="NoList">
+  <w:style w:type="numbering" w:default="1" w:styleId="Ingenliste">
     <w:name w:val="No List"/>
     <w:uiPriority w:val="99"/>
     <w:semiHidden/>
     <w:unhideWhenUsed/>
   </w:style>
-  <w:style w:type="character" w:customStyle="1" w:styleId="Heading1Char">
-    <w:name w:val="Heading 1 Char"/>
-    <w:basedOn w:val="DefaultParagraphFont"/>
-    <w:link w:val="Heading1"/>
+  <w:style w:type="character" w:customStyle="1" w:styleId="Overskrift1Tegn">
+    <w:name w:val="Overskrift 1 Tegn"/>
+    <w:basedOn w:val="Standardskriftforavsnitt"/>
+    <w:link w:val="Overskrift1"/>
     <w:uiPriority w:val="9"/>
     <w:rsid w:val="00415B9C"/>
     <w:rPr>
@@ -1842,10 +1850,10 @@
       <w:szCs w:val="32"/>
     </w:rPr>
   </w:style>
-  <w:style w:type="character" w:customStyle="1" w:styleId="Heading2Char">
-    <w:name w:val="Heading 2 Char"/>
-    <w:basedOn w:val="DefaultParagraphFont"/>
-    <w:link w:val="Heading2"/>
+  <w:style w:type="character" w:customStyle="1" w:styleId="Overskrift2Tegn">
+    <w:name w:val="Overskrift 2 Tegn"/>
+    <w:basedOn w:val="Standardskriftforavsnitt"/>
+    <w:link w:val="Overskrift2"/>
     <w:uiPriority w:val="9"/>
     <w:rsid w:val="00415B9C"/>
     <w:rPr>
@@ -1855,9 +1863,9 @@
       <w:szCs w:val="26"/>
     </w:rPr>
   </w:style>
-  <w:style w:type="character" w:styleId="PlaceholderText">
+  <w:style w:type="character" w:styleId="Plassholdertekst">
     <w:name w:val="Placeholder Text"/>
-    <w:basedOn w:val="DefaultParagraphFont"/>
+    <w:basedOn w:val="Standardskriftforavsnitt"/>
     <w:uiPriority w:val="99"/>
     <w:semiHidden/>
     <w:rsid w:val="00A3369C"/>

--- a/inf102oblig1.docx
+++ b/inf102oblig1.docx
@@ -555,8 +555,6 @@
           <w:lang w:val="en-GB"/>
         </w:rPr>
       </w:pPr>
-      <w:bookmarkStart w:id="0" w:name="_GoBack"/>
-      <w:bookmarkEnd w:id="0"/>
     </w:p>
     <w:p>
       <w:pPr>
@@ -1313,29 +1311,13 @@
           <w:highlight w:val="lightGray"/>
           <w:lang w:val="en-GB"/>
         </w:rPr>
-        <w:t xml:space="preserve">L R F </w:t>
-      </w:r>
-      <w:proofErr w:type="spellStart"/>
+        <w:t xml:space="preserve">L R F F R F R F R F </w:t>
+      </w:r>
       <w:r>
         <w:rPr>
           <w:highlight w:val="lightGray"/>
           <w:lang w:val="en-GB"/>
         </w:rPr>
-        <w:t>F</w:t>
-      </w:r>
-      <w:proofErr w:type="spellEnd"/>
-      <w:r>
-        <w:rPr>
-          <w:highlight w:val="lightGray"/>
-          <w:lang w:val="en-GB"/>
-        </w:rPr>
-        <w:t xml:space="preserve"> R F R F R F </w:t>
-      </w:r>
-      <w:r>
-        <w:rPr>
-          <w:highlight w:val="lightGray"/>
-          <w:lang w:val="en-GB"/>
-        </w:rPr>
         <w:t>L</w:t>
       </w:r>
     </w:p>
@@ -1358,6 +1340,189 @@
           <w:lang w:val="en-GB"/>
         </w:rPr>
       </w:pPr>
+      <w:r>
+        <w:rPr>
+          <w:lang w:val="en-GB"/>
+        </w:rPr>
+        <w:t>The maximum height can be achieved</w:t>
+      </w:r>
+      <w:r>
+        <w:rPr>
+          <w:lang w:val="en-GB"/>
+        </w:rPr>
+        <w:t xml:space="preserve"> when the tree is ordered such that the link from root to the leftmost null-node is made up of alternating red and black links, and except from the red links in this path, the entirety of the tree contains only black links. </w:t>
+      </w:r>
+    </w:p>
+    <w:p>
+      <w:pPr>
+        <w:rPr>
+          <w:lang w:val="en-GB"/>
+        </w:rPr>
+      </w:pPr>
+      <w:r>
+        <w:rPr>
+          <w:lang w:val="en-GB"/>
+        </w:rPr>
+        <w:t xml:space="preserve">Except for the left subtree from root, the red-black tree is a “full binary tree” where every path from root to null-node is </w:t>
+      </w:r>
+      <m:oMath>
+        <m:func>
+          <m:funcPr>
+            <m:ctrlPr>
+              <w:rPr>
+                <w:rFonts w:ascii="Cambria Math" w:hAnsi="Cambria Math"/>
+                <w:i/>
+                <w:lang w:val="en-GB"/>
+              </w:rPr>
+            </m:ctrlPr>
+          </m:funcPr>
+          <m:fName>
+            <m:sSub>
+              <m:sSubPr>
+                <m:ctrlPr>
+                  <w:rPr>
+                    <w:rFonts w:ascii="Cambria Math" w:hAnsi="Cambria Math"/>
+                    <w:i/>
+                    <w:lang w:val="en-GB"/>
+                  </w:rPr>
+                </m:ctrlPr>
+              </m:sSubPr>
+              <m:e>
+                <m:r>
+                  <m:rPr>
+                    <m:sty m:val="p"/>
+                  </m:rPr>
+                  <w:rPr>
+                    <w:rFonts w:ascii="Cambria Math" w:hAnsi="Cambria Math"/>
+                    <w:lang w:val="en-GB"/>
+                  </w:rPr>
+                  <m:t>log</m:t>
+                </m:r>
+              </m:e>
+              <m:sub>
+                <m:r>
+                  <w:rPr>
+                    <w:rFonts w:ascii="Cambria Math" w:hAnsi="Cambria Math"/>
+                    <w:lang w:val="en-GB"/>
+                  </w:rPr>
+                  <m:t>2</m:t>
+                </m:r>
+              </m:sub>
+            </m:sSub>
+          </m:fName>
+          <m:e>
+            <m:r>
+              <w:rPr>
+                <w:rFonts w:ascii="Cambria Math" w:hAnsi="Cambria Math"/>
+                <w:lang w:val="en-GB"/>
+              </w:rPr>
+              <m:t>n</m:t>
+            </m:r>
+          </m:e>
+        </m:func>
+      </m:oMath>
+      <w:r>
+        <w:rPr>
+          <w:rFonts w:eastAsiaTheme="minorEastAsia"/>
+          <w:lang w:val="en-GB"/>
+        </w:rPr>
+        <w:t xml:space="preserve">. Because no </w:t>
+      </w:r>
+      <w:proofErr w:type="gramStart"/>
+      <w:r>
+        <w:rPr>
+          <w:rFonts w:eastAsiaTheme="minorEastAsia"/>
+          <w:lang w:val="en-GB"/>
+        </w:rPr>
+        <w:t>two consecutive</w:t>
+      </w:r>
+      <w:proofErr w:type="gramEnd"/>
+      <w:r>
+        <w:rPr>
+          <w:rFonts w:eastAsiaTheme="minorEastAsia"/>
+          <w:lang w:val="en-GB"/>
+        </w:rPr>
+        <w:t xml:space="preserve"> links in the leftmost path</w:t>
+      </w:r>
+      <w:r>
+        <w:rPr>
+          <w:rFonts w:eastAsiaTheme="minorEastAsia"/>
+          <w:lang w:val="en-GB"/>
+        </w:rPr>
+        <w:t xml:space="preserve"> can be red and it must contain the same amount of black links as the shortest root-null-node path in the tree, the maximum height becomes </w:t>
+      </w:r>
+      <m:oMath>
+        <m:func>
+          <m:funcPr>
+            <m:ctrlPr>
+              <w:rPr>
+                <w:rFonts w:ascii="Cambria Math" w:hAnsi="Cambria Math"/>
+                <w:i/>
+                <w:lang w:val="en-GB"/>
+              </w:rPr>
+            </m:ctrlPr>
+          </m:funcPr>
+          <m:fName>
+            <m:r>
+              <w:rPr>
+                <w:rFonts w:ascii="Cambria Math" w:hAnsi="Cambria Math"/>
+                <w:lang w:val="en-GB"/>
+              </w:rPr>
+              <m:t>2</m:t>
+            </m:r>
+            <m:sSub>
+              <m:sSubPr>
+                <m:ctrlPr>
+                  <w:rPr>
+                    <w:rFonts w:ascii="Cambria Math" w:hAnsi="Cambria Math"/>
+                    <w:i/>
+                    <w:lang w:val="en-GB"/>
+                  </w:rPr>
+                </m:ctrlPr>
+              </m:sSubPr>
+              <m:e>
+                <m:r>
+                  <m:rPr>
+                    <m:sty m:val="p"/>
+                  </m:rPr>
+                  <w:rPr>
+                    <w:rFonts w:ascii="Cambria Math" w:hAnsi="Cambria Math"/>
+                    <w:lang w:val="en-GB"/>
+                  </w:rPr>
+                  <m:t>log</m:t>
+                </m:r>
+              </m:e>
+              <m:sub>
+                <m:r>
+                  <w:rPr>
+                    <w:rFonts w:ascii="Cambria Math" w:hAnsi="Cambria Math"/>
+                    <w:lang w:val="en-GB"/>
+                  </w:rPr>
+                  <m:t>2</m:t>
+                </m:r>
+              </m:sub>
+            </m:sSub>
+          </m:fName>
+          <m:e>
+            <m:r>
+              <w:rPr>
+                <w:rFonts w:ascii="Cambria Math" w:hAnsi="Cambria Math"/>
+                <w:lang w:val="en-GB"/>
+              </w:rPr>
+              <m:t>n</m:t>
+            </m:r>
+          </m:e>
+        </m:func>
+      </m:oMath>
+      <w:r>
+        <w:rPr>
+          <w:rFonts w:eastAsiaTheme="minorEastAsia"/>
+          <w:lang w:val="en-GB"/>
+        </w:rPr>
+        <w:t>.</w:t>
+      </w:r>
+      <w:bookmarkStart w:id="0" w:name="_GoBack"/>
+      <w:bookmarkEnd w:id="0"/>
     </w:p>
     <w:sectPr>
       <w:pgSz w:w="11906" w:h="16838"/>
